--- a/paper/parameters/table of parameters.docx
+++ b/paper/parameters/table of parameters.docx
@@ -182,7 +182,28 @@
                 <w:szCs w:val="12"/>
                 <w:vertAlign w:val="subscript"/>
               </w:rPr>
-              <w:t>125,</w:t>
+              <w:t>125,B</w:t>
+            </w:r>
+          </w:p>
+        </w:tc>
+        <w:tc>
+          <w:tcPr>
+            <w:tcW w:w="812" w:type="dxa"/>
+          </w:tcPr>
+          <w:p>
+            <w:pPr>
+              <w:rPr>
+                <w:sz w:val="12"/>
+                <w:szCs w:val="12"/>
+              </w:rPr>
+            </w:pPr>
+            <w:r>
+              <w:rPr>
+                <w:rFonts w:cstheme="minorHAnsi"/>
+                <w:sz w:val="12"/>
+                <w:szCs w:val="12"/>
+              </w:rPr>
+              <w:t>κ</w:t>
             </w:r>
             <w:r>
               <w:rPr>
@@ -190,13 +211,31 @@
                 <w:szCs w:val="12"/>
                 <w:vertAlign w:val="subscript"/>
               </w:rPr>
-              <w:t>B</w:t>
-            </w:r>
-          </w:p>
-        </w:tc>
-        <w:tc>
-          <w:tcPr>
-            <w:tcW w:w="812" w:type="dxa"/>
+              <w:t>R</w:t>
+            </w:r>
+            <w:proofErr w:type="gramStart"/>
+            <w:r>
+              <w:rPr>
+                <w:sz w:val="12"/>
+                <w:szCs w:val="12"/>
+                <w:vertAlign w:val="subscript"/>
+              </w:rPr>
+              <w:t>125,R</w:t>
+            </w:r>
+            <w:proofErr w:type="gramEnd"/>
+            <w:r>
+              <w:rPr>
+                <w:sz w:val="12"/>
+                <w:szCs w:val="12"/>
+                <w:vertAlign w:val="subscript"/>
+              </w:rPr>
+              <w:t>32,A</w:t>
+            </w:r>
+          </w:p>
+        </w:tc>
+        <w:tc>
+          <w:tcPr>
+            <w:tcW w:w="811" w:type="dxa"/>
           </w:tcPr>
           <w:p>
             <w:pPr>
@@ -237,13 +276,146 @@
                 <w:szCs w:val="12"/>
                 <w:vertAlign w:val="subscript"/>
               </w:rPr>
+              <w:t>32,B</w:t>
+            </w:r>
+          </w:p>
+        </w:tc>
+        <w:tc>
+          <w:tcPr>
+            <w:tcW w:w="812" w:type="dxa"/>
+          </w:tcPr>
+          <w:p>
+            <w:pPr>
+              <w:rPr>
+                <w:sz w:val="12"/>
+                <w:szCs w:val="12"/>
+              </w:rPr>
+            </w:pPr>
+            <w:r>
+              <w:rPr>
+                <w:rFonts w:cstheme="minorHAnsi"/>
+                <w:sz w:val="12"/>
+                <w:szCs w:val="12"/>
+              </w:rPr>
+              <w:t>κ</w:t>
+            </w:r>
+            <w:r>
+              <w:rPr>
+                <w:sz w:val="12"/>
+                <w:szCs w:val="12"/>
+                <w:vertAlign w:val="subscript"/>
+              </w:rPr>
+              <w:t>R</w:t>
+            </w:r>
+            <w:proofErr w:type="gramStart"/>
+            <w:r>
+              <w:rPr>
+                <w:sz w:val="12"/>
+                <w:szCs w:val="12"/>
+                <w:vertAlign w:val="subscript"/>
+              </w:rPr>
+              <w:t>32,IL</w:t>
+            </w:r>
+            <w:proofErr w:type="gramEnd"/>
+            <w:r>
+              <w:rPr>
+                <w:sz w:val="12"/>
+                <w:szCs w:val="12"/>
+                <w:vertAlign w:val="subscript"/>
+              </w:rPr>
+              <w:t>,A</w:t>
+            </w:r>
+          </w:p>
+        </w:tc>
+        <w:tc>
+          <w:tcPr>
+            <w:tcW w:w="812" w:type="dxa"/>
+          </w:tcPr>
+          <w:p>
+            <w:pPr>
+              <w:rPr>
+                <w:sz w:val="12"/>
+                <w:szCs w:val="12"/>
+              </w:rPr>
+            </w:pPr>
+            <w:r>
+              <w:rPr>
+                <w:rFonts w:cstheme="minorHAnsi"/>
+                <w:sz w:val="12"/>
+                <w:szCs w:val="12"/>
+              </w:rPr>
+              <w:t>κ</w:t>
+            </w:r>
+            <w:r>
+              <w:rPr>
+                <w:sz w:val="12"/>
+                <w:szCs w:val="12"/>
+                <w:vertAlign w:val="subscript"/>
+              </w:rPr>
+              <w:t>R</w:t>
+            </w:r>
+            <w:proofErr w:type="gramStart"/>
+            <w:r>
+              <w:rPr>
+                <w:sz w:val="12"/>
+                <w:szCs w:val="12"/>
+                <w:vertAlign w:val="subscript"/>
+              </w:rPr>
+              <w:t>32,IL</w:t>
+            </w:r>
+            <w:proofErr w:type="gramEnd"/>
+            <w:r>
+              <w:rPr>
+                <w:sz w:val="12"/>
+                <w:szCs w:val="12"/>
+                <w:vertAlign w:val="subscript"/>
+              </w:rPr>
+              <w:t>,B</w:t>
+            </w:r>
+          </w:p>
+        </w:tc>
+        <w:tc>
+          <w:tcPr>
+            <w:tcW w:w="811" w:type="dxa"/>
+          </w:tcPr>
+          <w:p>
+            <w:pPr>
+              <w:rPr>
+                <w:sz w:val="12"/>
+                <w:szCs w:val="12"/>
+              </w:rPr>
+            </w:pPr>
+            <w:r>
+              <w:rPr>
+                <w:rFonts w:cstheme="minorHAnsi"/>
+                <w:sz w:val="12"/>
+                <w:szCs w:val="12"/>
+              </w:rPr>
+              <w:t>κ</w:t>
+            </w:r>
+            <w:r>
+              <w:rPr>
+                <w:sz w:val="12"/>
+                <w:szCs w:val="12"/>
+                <w:vertAlign w:val="subscript"/>
+              </w:rPr>
+              <w:t>ILR</w:t>
+            </w:r>
+            <w:proofErr w:type="gramStart"/>
+            <w:r>
+              <w:rPr>
+                <w:sz w:val="12"/>
+                <w:szCs w:val="12"/>
+                <w:vertAlign w:val="subscript"/>
+              </w:rPr>
               <w:t>32,A</w:t>
             </w:r>
-          </w:p>
-        </w:tc>
-        <w:tc>
-          <w:tcPr>
-            <w:tcW w:w="811" w:type="dxa"/>
+            <w:proofErr w:type="gramEnd"/>
+          </w:p>
+        </w:tc>
+        <w:tc>
+          <w:tcPr>
+            <w:tcW w:w="812" w:type="dxa"/>
           </w:tcPr>
           <w:p>
             <w:pPr>
@@ -266,6 +438,45 @@
                 <w:szCs w:val="12"/>
                 <w:vertAlign w:val="subscript"/>
               </w:rPr>
+              <w:t>ILR</w:t>
+            </w:r>
+            <w:proofErr w:type="gramStart"/>
+            <w:r>
+              <w:rPr>
+                <w:sz w:val="12"/>
+                <w:szCs w:val="12"/>
+                <w:vertAlign w:val="subscript"/>
+              </w:rPr>
+              <w:t>32,B</w:t>
+            </w:r>
+            <w:proofErr w:type="gramEnd"/>
+          </w:p>
+        </w:tc>
+        <w:tc>
+          <w:tcPr>
+            <w:tcW w:w="812" w:type="dxa"/>
+          </w:tcPr>
+          <w:p>
+            <w:pPr>
+              <w:rPr>
+                <w:sz w:val="12"/>
+                <w:szCs w:val="12"/>
+              </w:rPr>
+            </w:pPr>
+            <w:r>
+              <w:rPr>
+                <w:rFonts w:cstheme="minorHAnsi"/>
+                <w:sz w:val="12"/>
+                <w:szCs w:val="12"/>
+              </w:rPr>
+              <w:t>κ</w:t>
+            </w:r>
+            <w:r>
+              <w:rPr>
+                <w:sz w:val="12"/>
+                <w:szCs w:val="12"/>
+                <w:vertAlign w:val="subscript"/>
+              </w:rPr>
               <w:t>R</w:t>
             </w:r>
             <w:proofErr w:type="gramStart"/>
@@ -275,7 +486,7 @@
                 <w:szCs w:val="12"/>
                 <w:vertAlign w:val="subscript"/>
               </w:rPr>
-              <w:t>125,R</w:t>
+              <w:t>125,IL</w:t>
             </w:r>
             <w:proofErr w:type="gramEnd"/>
             <w:r>
@@ -284,7 +495,28 @@
                 <w:szCs w:val="12"/>
                 <w:vertAlign w:val="subscript"/>
               </w:rPr>
-              <w:t>32,</w:t>
+              <w:t>,A</w:t>
+            </w:r>
+          </w:p>
+        </w:tc>
+        <w:tc>
+          <w:tcPr>
+            <w:tcW w:w="811" w:type="dxa"/>
+          </w:tcPr>
+          <w:p>
+            <w:pPr>
+              <w:rPr>
+                <w:sz w:val="12"/>
+                <w:szCs w:val="12"/>
+              </w:rPr>
+            </w:pPr>
+            <w:r>
+              <w:rPr>
+                <w:rFonts w:cstheme="minorHAnsi"/>
+                <w:sz w:val="12"/>
+                <w:szCs w:val="12"/>
+              </w:rPr>
+              <w:t>κ</w:t>
             </w:r>
             <w:r>
               <w:rPr>
@@ -292,7 +524,25 @@
                 <w:szCs w:val="12"/>
                 <w:vertAlign w:val="subscript"/>
               </w:rPr>
-              <w:t>B</w:t>
+              <w:t>R</w:t>
+            </w:r>
+            <w:proofErr w:type="gramStart"/>
+            <w:r>
+              <w:rPr>
+                <w:sz w:val="12"/>
+                <w:szCs w:val="12"/>
+                <w:vertAlign w:val="subscript"/>
+              </w:rPr>
+              <w:t>125,IL</w:t>
+            </w:r>
+            <w:proofErr w:type="gramEnd"/>
+            <w:r>
+              <w:rPr>
+                <w:sz w:val="12"/>
+                <w:szCs w:val="12"/>
+                <w:vertAlign w:val="subscript"/>
+              </w:rPr>
+              <w:t>,B</w:t>
             </w:r>
           </w:p>
         </w:tc>
@@ -321,7 +571,7 @@
                 <w:szCs w:val="12"/>
                 <w:vertAlign w:val="subscript"/>
               </w:rPr>
-              <w:t>R</w:t>
+              <w:t>ILR</w:t>
             </w:r>
             <w:proofErr w:type="gramStart"/>
             <w:r>
@@ -330,225 +580,119 @@
                 <w:szCs w:val="12"/>
                 <w:vertAlign w:val="subscript"/>
               </w:rPr>
-              <w:t>32,IL</w:t>
+              <w:t>125,A</w:t>
             </w:r>
             <w:proofErr w:type="gramEnd"/>
+          </w:p>
+        </w:tc>
+        <w:tc>
+          <w:tcPr>
+            <w:tcW w:w="812" w:type="dxa"/>
+          </w:tcPr>
+          <w:p>
+            <w:pPr>
+              <w:rPr>
+                <w:sz w:val="12"/>
+                <w:szCs w:val="12"/>
+              </w:rPr>
+            </w:pPr>
+            <w:r>
+              <w:rPr>
+                <w:rFonts w:cstheme="minorHAnsi"/>
+                <w:sz w:val="12"/>
+                <w:szCs w:val="12"/>
+              </w:rPr>
+              <w:t>κ</w:t>
+            </w:r>
             <w:r>
               <w:rPr>
                 <w:sz w:val="12"/>
                 <w:szCs w:val="12"/>
                 <w:vertAlign w:val="subscript"/>
               </w:rPr>
-              <w:t>,A</w:t>
-            </w:r>
-          </w:p>
-        </w:tc>
-        <w:tc>
-          <w:tcPr>
-            <w:tcW w:w="812" w:type="dxa"/>
-          </w:tcPr>
-          <w:p>
-            <w:pPr>
-              <w:rPr>
-                <w:sz w:val="12"/>
-                <w:szCs w:val="12"/>
-              </w:rPr>
-            </w:pPr>
-            <w:r>
+              <w:t>ILR</w:t>
+            </w:r>
+            <w:proofErr w:type="gramStart"/>
+            <w:r>
+              <w:rPr>
+                <w:sz w:val="12"/>
+                <w:szCs w:val="12"/>
+                <w:vertAlign w:val="subscript"/>
+              </w:rPr>
+              <w:t>125,B</w:t>
+            </w:r>
+            <w:proofErr w:type="gramEnd"/>
+          </w:p>
+        </w:tc>
+        <w:tc>
+          <w:tcPr>
+            <w:tcW w:w="812" w:type="dxa"/>
+          </w:tcPr>
+          <w:p>
+            <w:pPr>
               <w:rPr>
                 <w:rFonts w:cstheme="minorHAnsi"/>
                 <w:sz w:val="12"/>
                 <w:szCs w:val="12"/>
               </w:rPr>
-              <w:t>κ</w:t>
-            </w:r>
-            <w:r>
-              <w:rPr>
+            </w:pPr>
+            <w:r>
+              <w:rPr>
+                <w:rFonts w:cstheme="minorHAnsi"/>
+                <w:sz w:val="12"/>
+                <w:szCs w:val="12"/>
+              </w:rPr>
+              <w:t>(x-</w:t>
+            </w:r>
+            <w:proofErr w:type="spellStart"/>
+            <w:r>
+              <w:rPr>
+                <w:rFonts w:cstheme="minorHAnsi"/>
+                <w:sz w:val="12"/>
+                <w:szCs w:val="12"/>
+              </w:rPr>
+              <w:t>x</w:t>
+            </w:r>
+            <w:r>
+              <w:rPr>
+                <w:rFonts w:cstheme="minorHAnsi"/>
                 <w:sz w:val="12"/>
                 <w:szCs w:val="12"/>
                 <w:vertAlign w:val="subscript"/>
               </w:rPr>
-              <w:t>R</w:t>
-            </w:r>
-            <w:proofErr w:type="gramStart"/>
-            <w:r>
-              <w:rPr>
-                <w:sz w:val="12"/>
-                <w:szCs w:val="12"/>
-                <w:vertAlign w:val="subscript"/>
-              </w:rPr>
-              <w:t>32,IL</w:t>
-            </w:r>
-            <w:proofErr w:type="gramEnd"/>
-            <w:r>
-              <w:rPr>
-                <w:sz w:val="12"/>
-                <w:szCs w:val="12"/>
-                <w:vertAlign w:val="subscript"/>
-              </w:rPr>
-              <w:t>,B</w:t>
-            </w:r>
-          </w:p>
-        </w:tc>
-        <w:tc>
-          <w:tcPr>
-            <w:tcW w:w="811" w:type="dxa"/>
-          </w:tcPr>
-          <w:p>
-            <w:pPr>
-              <w:rPr>
-                <w:sz w:val="12"/>
-                <w:szCs w:val="12"/>
-              </w:rPr>
-            </w:pPr>
+              <w:t>calc</w:t>
+            </w:r>
+            <w:proofErr w:type="spellEnd"/>
             <w:r>
               <w:rPr>
                 <w:rFonts w:cstheme="minorHAnsi"/>
                 <w:sz w:val="12"/>
                 <w:szCs w:val="12"/>
               </w:rPr>
-              <w:t>κ</w:t>
-            </w:r>
-            <w:r>
-              <w:rPr>
-                <w:sz w:val="12"/>
-                <w:szCs w:val="12"/>
-                <w:vertAlign w:val="subscript"/>
-              </w:rPr>
-              <w:t>ILR</w:t>
-            </w:r>
-            <w:proofErr w:type="gramStart"/>
-            <w:r>
-              <w:rPr>
-                <w:sz w:val="12"/>
-                <w:szCs w:val="12"/>
-                <w:vertAlign w:val="subscript"/>
-              </w:rPr>
-              <w:t>32,</w:t>
-            </w:r>
-            <w:r>
-              <w:rPr>
-                <w:sz w:val="12"/>
-                <w:szCs w:val="12"/>
-                <w:vertAlign w:val="subscript"/>
-              </w:rPr>
-              <w:t>A</w:t>
-            </w:r>
-            <w:proofErr w:type="gramEnd"/>
-          </w:p>
-        </w:tc>
-        <w:tc>
-          <w:tcPr>
-            <w:tcW w:w="812" w:type="dxa"/>
-          </w:tcPr>
-          <w:p>
-            <w:pPr>
-              <w:rPr>
-                <w:sz w:val="12"/>
-                <w:szCs w:val="12"/>
-              </w:rPr>
-            </w:pPr>
+              <w:t>)</w:t>
+            </w:r>
             <w:r>
               <w:rPr>
                 <w:rFonts w:cstheme="minorHAnsi"/>
                 <w:sz w:val="12"/>
                 <w:szCs w:val="12"/>
-              </w:rPr>
-              <w:t>κ</w:t>
-            </w:r>
-            <w:r>
-              <w:rPr>
-                <w:sz w:val="12"/>
-                <w:szCs w:val="12"/>
-                <w:vertAlign w:val="subscript"/>
-              </w:rPr>
-              <w:t>ILR</w:t>
-            </w:r>
-            <w:proofErr w:type="gramStart"/>
-            <w:r>
-              <w:rPr>
-                <w:sz w:val="12"/>
-                <w:szCs w:val="12"/>
-                <w:vertAlign w:val="subscript"/>
-              </w:rPr>
-              <w:t>32,</w:t>
-            </w:r>
-            <w:r>
-              <w:rPr>
-                <w:sz w:val="12"/>
-                <w:szCs w:val="12"/>
-                <w:vertAlign w:val="subscript"/>
-              </w:rPr>
-              <w:t>B</w:t>
-            </w:r>
-            <w:proofErr w:type="gramEnd"/>
-          </w:p>
-        </w:tc>
-        <w:tc>
-          <w:tcPr>
-            <w:tcW w:w="812" w:type="dxa"/>
-          </w:tcPr>
-          <w:p>
-            <w:pPr>
-              <w:rPr>
-                <w:sz w:val="12"/>
-                <w:szCs w:val="12"/>
-              </w:rPr>
-            </w:pPr>
-            <w:r>
+                <w:vertAlign w:val="superscript"/>
+              </w:rPr>
+              <w:t>2</w:t>
+            </w:r>
+          </w:p>
+        </w:tc>
+        <w:tc>
+          <w:tcPr>
+            <w:tcW w:w="812" w:type="dxa"/>
+          </w:tcPr>
+          <w:p>
+            <w:pPr>
               <w:rPr>
                 <w:rFonts w:cstheme="minorHAnsi"/>
                 <w:sz w:val="12"/>
                 <w:szCs w:val="12"/>
               </w:rPr>
-              <w:t>κ</w:t>
-            </w:r>
-            <w:r>
-              <w:rPr>
-                <w:sz w:val="12"/>
-                <w:szCs w:val="12"/>
-                <w:vertAlign w:val="subscript"/>
-              </w:rPr>
-              <w:t>R</w:t>
-            </w:r>
-            <w:proofErr w:type="gramStart"/>
-            <w:r>
-              <w:rPr>
-                <w:sz w:val="12"/>
-                <w:szCs w:val="12"/>
-                <w:vertAlign w:val="subscript"/>
-              </w:rPr>
-              <w:t>125</w:t>
-            </w:r>
-            <w:r>
-              <w:rPr>
-                <w:sz w:val="12"/>
-                <w:szCs w:val="12"/>
-                <w:vertAlign w:val="subscript"/>
-              </w:rPr>
-              <w:t>,IL</w:t>
-            </w:r>
-            <w:proofErr w:type="gramEnd"/>
-            <w:r>
-              <w:rPr>
-                <w:sz w:val="12"/>
-                <w:szCs w:val="12"/>
-                <w:vertAlign w:val="subscript"/>
-              </w:rPr>
-              <w:t>,A</w:t>
-            </w:r>
-          </w:p>
-        </w:tc>
-        <w:tc>
-          <w:tcPr>
-            <w:tcW w:w="811" w:type="dxa"/>
-          </w:tcPr>
-          <w:p>
-            <w:pPr>
-              <w:rPr>
-                <w:sz w:val="12"/>
-                <w:szCs w:val="12"/>
-              </w:rPr>
             </w:pPr>
             <w:r>
               <w:rPr>
@@ -556,231 +700,7 @@
                 <w:sz w:val="12"/>
                 <w:szCs w:val="12"/>
               </w:rPr>
-              <w:t>κ</w:t>
-            </w:r>
-            <w:r>
-              <w:rPr>
-                <w:sz w:val="12"/>
-                <w:szCs w:val="12"/>
-                <w:vertAlign w:val="subscript"/>
-              </w:rPr>
-              <w:t>R</w:t>
-            </w:r>
-            <w:proofErr w:type="gramStart"/>
-            <w:r>
-              <w:rPr>
-                <w:sz w:val="12"/>
-                <w:szCs w:val="12"/>
-                <w:vertAlign w:val="subscript"/>
-              </w:rPr>
-              <w:t>125</w:t>
-            </w:r>
-            <w:r>
-              <w:rPr>
-                <w:sz w:val="12"/>
-                <w:szCs w:val="12"/>
-                <w:vertAlign w:val="subscript"/>
-              </w:rPr>
-              <w:t>,IL</w:t>
-            </w:r>
-            <w:proofErr w:type="gramEnd"/>
-            <w:r>
-              <w:rPr>
-                <w:sz w:val="12"/>
-                <w:szCs w:val="12"/>
-                <w:vertAlign w:val="subscript"/>
-              </w:rPr>
-              <w:t>,B</w:t>
-            </w:r>
-          </w:p>
-        </w:tc>
-        <w:tc>
-          <w:tcPr>
-            <w:tcW w:w="812" w:type="dxa"/>
-          </w:tcPr>
-          <w:p>
-            <w:pPr>
-              <w:rPr>
-                <w:sz w:val="12"/>
-                <w:szCs w:val="12"/>
-              </w:rPr>
-            </w:pPr>
-            <w:r>
-              <w:rPr>
-                <w:rFonts w:cstheme="minorHAnsi"/>
-                <w:sz w:val="12"/>
-                <w:szCs w:val="12"/>
-              </w:rPr>
-              <w:t>κ</w:t>
-            </w:r>
-            <w:r>
-              <w:rPr>
-                <w:sz w:val="12"/>
-                <w:szCs w:val="12"/>
-                <w:vertAlign w:val="subscript"/>
-              </w:rPr>
-              <w:t>ILR</w:t>
-            </w:r>
-            <w:proofErr w:type="gramStart"/>
-            <w:r>
-              <w:rPr>
-                <w:sz w:val="12"/>
-                <w:szCs w:val="12"/>
-                <w:vertAlign w:val="subscript"/>
-              </w:rPr>
-              <w:t>125</w:t>
-            </w:r>
-            <w:r>
-              <w:rPr>
-                <w:sz w:val="12"/>
-                <w:szCs w:val="12"/>
-                <w:vertAlign w:val="subscript"/>
-              </w:rPr>
-              <w:t>,A</w:t>
-            </w:r>
-            <w:proofErr w:type="gramEnd"/>
-          </w:p>
-        </w:tc>
-        <w:tc>
-          <w:tcPr>
-            <w:tcW w:w="812" w:type="dxa"/>
-          </w:tcPr>
-          <w:p>
-            <w:pPr>
-              <w:rPr>
-                <w:sz w:val="12"/>
-                <w:szCs w:val="12"/>
-              </w:rPr>
-            </w:pPr>
-            <w:r>
-              <w:rPr>
-                <w:rFonts w:cstheme="minorHAnsi"/>
-                <w:sz w:val="12"/>
-                <w:szCs w:val="12"/>
-              </w:rPr>
-              <w:t>κ</w:t>
-            </w:r>
-            <w:r>
-              <w:rPr>
-                <w:sz w:val="12"/>
-                <w:szCs w:val="12"/>
-                <w:vertAlign w:val="subscript"/>
-              </w:rPr>
-              <w:t>ILR</w:t>
-            </w:r>
-            <w:proofErr w:type="gramStart"/>
-            <w:r>
-              <w:rPr>
-                <w:sz w:val="12"/>
-                <w:szCs w:val="12"/>
-                <w:vertAlign w:val="subscript"/>
-              </w:rPr>
-              <w:t>125</w:t>
-            </w:r>
-            <w:r>
-              <w:rPr>
-                <w:sz w:val="12"/>
-                <w:szCs w:val="12"/>
-                <w:vertAlign w:val="subscript"/>
-              </w:rPr>
-              <w:t>,B</w:t>
-            </w:r>
-            <w:proofErr w:type="gramEnd"/>
-          </w:p>
-        </w:tc>
-        <w:tc>
-          <w:tcPr>
-            <w:tcW w:w="812" w:type="dxa"/>
-          </w:tcPr>
-          <w:p>
-            <w:pPr>
-              <w:rPr>
-                <w:rFonts w:cstheme="minorHAnsi"/>
-                <w:sz w:val="12"/>
-                <w:szCs w:val="12"/>
-              </w:rPr>
-            </w:pPr>
-            <w:r>
-              <w:rPr>
-                <w:rFonts w:cstheme="minorHAnsi"/>
-                <w:sz w:val="12"/>
-                <w:szCs w:val="12"/>
-              </w:rPr>
-              <w:t>(x-</w:t>
-            </w:r>
-            <w:proofErr w:type="spellStart"/>
-            <w:r>
-              <w:rPr>
-                <w:rFonts w:cstheme="minorHAnsi"/>
-                <w:sz w:val="12"/>
-                <w:szCs w:val="12"/>
-              </w:rPr>
-              <w:t>x</w:t>
-            </w:r>
-            <w:r>
-              <w:rPr>
-                <w:rFonts w:cstheme="minorHAnsi"/>
-                <w:sz w:val="12"/>
-                <w:szCs w:val="12"/>
-                <w:vertAlign w:val="subscript"/>
-              </w:rPr>
-              <w:t>calc</w:t>
-            </w:r>
-            <w:proofErr w:type="spellEnd"/>
-            <w:r>
-              <w:rPr>
-                <w:rFonts w:cstheme="minorHAnsi"/>
-                <w:sz w:val="12"/>
-                <w:szCs w:val="12"/>
-              </w:rPr>
-              <w:t>)</w:t>
-            </w:r>
-            <w:r>
-              <w:rPr>
-                <w:rFonts w:cstheme="minorHAnsi"/>
-                <w:sz w:val="12"/>
-                <w:szCs w:val="12"/>
-                <w:vertAlign w:val="superscript"/>
-              </w:rPr>
-              <w:t>2</w:t>
-            </w:r>
-          </w:p>
-        </w:tc>
-        <w:tc>
-          <w:tcPr>
-            <w:tcW w:w="812" w:type="dxa"/>
-          </w:tcPr>
-          <w:p>
-            <w:pPr>
-              <w:rPr>
-                <w:rFonts w:cstheme="minorHAnsi"/>
-                <w:sz w:val="12"/>
-                <w:szCs w:val="12"/>
-              </w:rPr>
-            </w:pPr>
-            <w:r>
-              <w:rPr>
-                <w:rFonts w:cstheme="minorHAnsi"/>
-                <w:sz w:val="12"/>
-                <w:szCs w:val="12"/>
-              </w:rPr>
-              <w:t>(</w:t>
-            </w:r>
-            <w:r>
-              <w:rPr>
-                <w:rFonts w:cstheme="minorHAnsi"/>
-                <w:sz w:val="12"/>
-                <w:szCs w:val="12"/>
-              </w:rPr>
-              <w:t>P</w:t>
-            </w:r>
-            <w:r>
-              <w:rPr>
-                <w:rFonts w:cstheme="minorHAnsi"/>
-                <w:sz w:val="12"/>
-                <w:szCs w:val="12"/>
-              </w:rPr>
-              <w:t>-</w:t>
+              <w:t>(P-</w:t>
             </w:r>
             <w:proofErr w:type="spellStart"/>
             <w:r>
@@ -1841,14 +1761,7 @@
                 <w:sz w:val="12"/>
                 <w:szCs w:val="12"/>
               </w:rPr>
-              <w:t>T</w:t>
-            </w:r>
-            <w:r>
-              <w:rPr>
-                <w:sz w:val="12"/>
-                <w:szCs w:val="12"/>
-              </w:rPr>
-              <w:t>dep</w:t>
+              <w:t>Tdep</w:t>
             </w:r>
             <w:proofErr w:type="spellEnd"/>
           </w:p>
@@ -2880,14 +2793,7 @@
                 <w:sz w:val="12"/>
                 <w:szCs w:val="12"/>
               </w:rPr>
-              <w:t>-1.1959</w:t>
-            </w:r>
-            <w:r>
-              <w:rPr>
-                <w:sz w:val="12"/>
-                <w:szCs w:val="12"/>
-              </w:rPr>
-              <w:t>9</w:t>
+              <w:t>-1.19599</w:t>
             </w:r>
           </w:p>
         </w:tc>
@@ -3292,14 +3198,7 @@
                 <w:sz w:val="12"/>
                 <w:szCs w:val="12"/>
               </w:rPr>
-              <w:t>0.009</w:t>
-            </w:r>
-            <w:r>
-              <w:rPr>
-                <w:sz w:val="12"/>
-                <w:szCs w:val="12"/>
-              </w:rPr>
-              <w:t>3</w:t>
+              <w:t>0.0093</w:t>
             </w:r>
           </w:p>
         </w:tc>
@@ -3339,14 +3238,7 @@
                 <w:sz w:val="12"/>
                 <w:szCs w:val="12"/>
               </w:rPr>
-              <w:t>0.007</w:t>
-            </w:r>
-            <w:r>
-              <w:rPr>
-                <w:sz w:val="12"/>
-                <w:szCs w:val="12"/>
-              </w:rPr>
-              <w:t>4</w:t>
+              <w:t>0.0074</w:t>
             </w:r>
           </w:p>
         </w:tc>
@@ -3951,14 +3843,7 @@
                 <w:sz w:val="12"/>
                 <w:szCs w:val="12"/>
               </w:rPr>
-              <w:t>0.3892</w:t>
-            </w:r>
-            <w:r>
-              <w:rPr>
-                <w:sz w:val="12"/>
-                <w:szCs w:val="12"/>
-              </w:rPr>
-              <w:t>3</w:t>
+              <w:t>0.38923</w:t>
             </w:r>
           </w:p>
         </w:tc>
@@ -4992,6 +4877,2426 @@
                 <w:szCs w:val="12"/>
               </w:rPr>
               <w:t>x</w:t>
+            </w:r>
+          </w:p>
+        </w:tc>
+      </w:tr>
+    </w:tbl>
+    <w:p/>
+    <w:tbl>
+      <w:tblPr>
+        <w:tblStyle w:val="TableGrid"/>
+        <w:tblW w:w="12175" w:type="dxa"/>
+        <w:tblLayout w:type="fixed"/>
+        <w:tblLook w:val="04A0" w:firstRow="1" w:lastRow="0" w:firstColumn="1" w:lastColumn="0" w:noHBand="0" w:noVBand="1"/>
+      </w:tblPr>
+      <w:tblGrid>
+        <w:gridCol w:w="811"/>
+        <w:gridCol w:w="812"/>
+        <w:gridCol w:w="812"/>
+        <w:gridCol w:w="811"/>
+        <w:gridCol w:w="812"/>
+        <w:gridCol w:w="812"/>
+        <w:gridCol w:w="811"/>
+        <w:gridCol w:w="812"/>
+        <w:gridCol w:w="812"/>
+        <w:gridCol w:w="811"/>
+        <w:gridCol w:w="812"/>
+        <w:gridCol w:w="812"/>
+        <w:gridCol w:w="811"/>
+        <w:gridCol w:w="812"/>
+        <w:gridCol w:w="812"/>
+      </w:tblGrid>
+      <w:tr>
+        <w:trPr>
+          <w:trHeight w:val="412"/>
+        </w:trPr>
+        <w:tc>
+          <w:tcPr>
+            <w:tcW w:w="811" w:type="dxa"/>
+          </w:tcPr>
+          <w:p>
+            <w:pPr>
+              <w:rPr>
+                <w:sz w:val="12"/>
+                <w:szCs w:val="12"/>
+              </w:rPr>
+            </w:pPr>
+            <w:r>
+              <w:rPr>
+                <w:sz w:val="12"/>
+                <w:szCs w:val="12"/>
+              </w:rPr>
+              <w:t>Type of data</w:t>
+            </w:r>
+          </w:p>
+        </w:tc>
+        <w:tc>
+          <w:tcPr>
+            <w:tcW w:w="812" w:type="dxa"/>
+          </w:tcPr>
+          <w:p>
+            <w:pPr>
+              <w:rPr>
+                <w:sz w:val="12"/>
+                <w:szCs w:val="12"/>
+              </w:rPr>
+            </w:pPr>
+            <w:r>
+              <w:rPr>
+                <w:sz w:val="12"/>
+                <w:szCs w:val="12"/>
+              </w:rPr>
+              <w:t>Data</w:t>
+            </w:r>
+          </w:p>
+        </w:tc>
+        <w:tc>
+          <w:tcPr>
+            <w:tcW w:w="812" w:type="dxa"/>
+          </w:tcPr>
+          <w:p>
+            <w:pPr>
+              <w:rPr>
+                <w:sz w:val="12"/>
+                <w:szCs w:val="12"/>
+              </w:rPr>
+            </w:pPr>
+            <w:r>
+              <w:rPr>
+                <w:sz w:val="12"/>
+                <w:szCs w:val="12"/>
+              </w:rPr>
+              <w:t>T &amp; P</w:t>
+            </w:r>
+          </w:p>
+        </w:tc>
+        <w:tc>
+          <w:tcPr>
+            <w:tcW w:w="811" w:type="dxa"/>
+          </w:tcPr>
+          <w:p>
+            <w:pPr>
+              <w:rPr>
+                <w:sz w:val="12"/>
+                <w:szCs w:val="12"/>
+              </w:rPr>
+            </w:pPr>
+            <w:r>
+              <w:rPr>
+                <w:rFonts w:cstheme="minorHAnsi"/>
+                <w:sz w:val="12"/>
+                <w:szCs w:val="12"/>
+              </w:rPr>
+              <w:t>κ</w:t>
+            </w:r>
+            <w:r>
+              <w:rPr>
+                <w:sz w:val="12"/>
+                <w:szCs w:val="12"/>
+                <w:vertAlign w:val="subscript"/>
+              </w:rPr>
+              <w:t>R</w:t>
+            </w:r>
+            <w:proofErr w:type="gramStart"/>
+            <w:r>
+              <w:rPr>
+                <w:sz w:val="12"/>
+                <w:szCs w:val="12"/>
+                <w:vertAlign w:val="subscript"/>
+              </w:rPr>
+              <w:t>32,R</w:t>
+            </w:r>
+            <w:proofErr w:type="gramEnd"/>
+            <w:r>
+              <w:rPr>
+                <w:sz w:val="12"/>
+                <w:szCs w:val="12"/>
+                <w:vertAlign w:val="subscript"/>
+              </w:rPr>
+              <w:t>125,A</w:t>
+            </w:r>
+          </w:p>
+        </w:tc>
+        <w:tc>
+          <w:tcPr>
+            <w:tcW w:w="812" w:type="dxa"/>
+          </w:tcPr>
+          <w:p>
+            <w:pPr>
+              <w:rPr>
+                <w:sz w:val="12"/>
+                <w:szCs w:val="12"/>
+              </w:rPr>
+            </w:pPr>
+            <w:r>
+              <w:rPr>
+                <w:rFonts w:cstheme="minorHAnsi"/>
+                <w:sz w:val="12"/>
+                <w:szCs w:val="12"/>
+              </w:rPr>
+              <w:t>κ</w:t>
+            </w:r>
+            <w:r>
+              <w:rPr>
+                <w:sz w:val="12"/>
+                <w:szCs w:val="12"/>
+                <w:vertAlign w:val="subscript"/>
+              </w:rPr>
+              <w:t>R</w:t>
+            </w:r>
+            <w:proofErr w:type="gramStart"/>
+            <w:r>
+              <w:rPr>
+                <w:sz w:val="12"/>
+                <w:szCs w:val="12"/>
+                <w:vertAlign w:val="subscript"/>
+              </w:rPr>
+              <w:t>32,R</w:t>
+            </w:r>
+            <w:proofErr w:type="gramEnd"/>
+            <w:r>
+              <w:rPr>
+                <w:sz w:val="12"/>
+                <w:szCs w:val="12"/>
+                <w:vertAlign w:val="subscript"/>
+              </w:rPr>
+              <w:t>125,B</w:t>
+            </w:r>
+          </w:p>
+        </w:tc>
+        <w:tc>
+          <w:tcPr>
+            <w:tcW w:w="812" w:type="dxa"/>
+          </w:tcPr>
+          <w:p>
+            <w:pPr>
+              <w:rPr>
+                <w:sz w:val="12"/>
+                <w:szCs w:val="12"/>
+              </w:rPr>
+            </w:pPr>
+            <w:r>
+              <w:rPr>
+                <w:rFonts w:cstheme="minorHAnsi"/>
+                <w:sz w:val="12"/>
+                <w:szCs w:val="12"/>
+              </w:rPr>
+              <w:t>κ</w:t>
+            </w:r>
+            <w:r>
+              <w:rPr>
+                <w:sz w:val="12"/>
+                <w:szCs w:val="12"/>
+                <w:vertAlign w:val="subscript"/>
+              </w:rPr>
+              <w:t>R</w:t>
+            </w:r>
+            <w:proofErr w:type="gramStart"/>
+            <w:r>
+              <w:rPr>
+                <w:sz w:val="12"/>
+                <w:szCs w:val="12"/>
+                <w:vertAlign w:val="subscript"/>
+              </w:rPr>
+              <w:t>125,R</w:t>
+            </w:r>
+            <w:proofErr w:type="gramEnd"/>
+            <w:r>
+              <w:rPr>
+                <w:sz w:val="12"/>
+                <w:szCs w:val="12"/>
+                <w:vertAlign w:val="subscript"/>
+              </w:rPr>
+              <w:t>32,A</w:t>
+            </w:r>
+          </w:p>
+        </w:tc>
+        <w:tc>
+          <w:tcPr>
+            <w:tcW w:w="811" w:type="dxa"/>
+          </w:tcPr>
+          <w:p>
+            <w:pPr>
+              <w:rPr>
+                <w:sz w:val="12"/>
+                <w:szCs w:val="12"/>
+              </w:rPr>
+            </w:pPr>
+            <w:r>
+              <w:rPr>
+                <w:rFonts w:cstheme="minorHAnsi"/>
+                <w:sz w:val="12"/>
+                <w:szCs w:val="12"/>
+              </w:rPr>
+              <w:t>κ</w:t>
+            </w:r>
+            <w:r>
+              <w:rPr>
+                <w:sz w:val="12"/>
+                <w:szCs w:val="12"/>
+                <w:vertAlign w:val="subscript"/>
+              </w:rPr>
+              <w:t>R</w:t>
+            </w:r>
+            <w:proofErr w:type="gramStart"/>
+            <w:r>
+              <w:rPr>
+                <w:sz w:val="12"/>
+                <w:szCs w:val="12"/>
+                <w:vertAlign w:val="subscript"/>
+              </w:rPr>
+              <w:t>125,R</w:t>
+            </w:r>
+            <w:proofErr w:type="gramEnd"/>
+            <w:r>
+              <w:rPr>
+                <w:sz w:val="12"/>
+                <w:szCs w:val="12"/>
+                <w:vertAlign w:val="subscript"/>
+              </w:rPr>
+              <w:t>32,B</w:t>
+            </w:r>
+          </w:p>
+        </w:tc>
+        <w:tc>
+          <w:tcPr>
+            <w:tcW w:w="812" w:type="dxa"/>
+          </w:tcPr>
+          <w:p>
+            <w:pPr>
+              <w:rPr>
+                <w:sz w:val="12"/>
+                <w:szCs w:val="12"/>
+              </w:rPr>
+            </w:pPr>
+            <w:r>
+              <w:rPr>
+                <w:rFonts w:cstheme="minorHAnsi"/>
+                <w:sz w:val="12"/>
+                <w:szCs w:val="12"/>
+              </w:rPr>
+              <w:t>κ</w:t>
+            </w:r>
+            <w:r>
+              <w:rPr>
+                <w:sz w:val="12"/>
+                <w:szCs w:val="12"/>
+                <w:vertAlign w:val="subscript"/>
+              </w:rPr>
+              <w:t>R</w:t>
+            </w:r>
+            <w:proofErr w:type="gramStart"/>
+            <w:r>
+              <w:rPr>
+                <w:sz w:val="12"/>
+                <w:szCs w:val="12"/>
+                <w:vertAlign w:val="subscript"/>
+              </w:rPr>
+              <w:t>32,IL</w:t>
+            </w:r>
+            <w:proofErr w:type="gramEnd"/>
+            <w:r>
+              <w:rPr>
+                <w:sz w:val="12"/>
+                <w:szCs w:val="12"/>
+                <w:vertAlign w:val="subscript"/>
+              </w:rPr>
+              <w:t>,A</w:t>
+            </w:r>
+          </w:p>
+        </w:tc>
+        <w:tc>
+          <w:tcPr>
+            <w:tcW w:w="812" w:type="dxa"/>
+          </w:tcPr>
+          <w:p>
+            <w:pPr>
+              <w:rPr>
+                <w:sz w:val="12"/>
+                <w:szCs w:val="12"/>
+              </w:rPr>
+            </w:pPr>
+            <w:r>
+              <w:rPr>
+                <w:rFonts w:cstheme="minorHAnsi"/>
+                <w:sz w:val="12"/>
+                <w:szCs w:val="12"/>
+              </w:rPr>
+              <w:t>κ</w:t>
+            </w:r>
+            <w:r>
+              <w:rPr>
+                <w:sz w:val="12"/>
+                <w:szCs w:val="12"/>
+                <w:vertAlign w:val="subscript"/>
+              </w:rPr>
+              <w:t>R</w:t>
+            </w:r>
+            <w:proofErr w:type="gramStart"/>
+            <w:r>
+              <w:rPr>
+                <w:sz w:val="12"/>
+                <w:szCs w:val="12"/>
+                <w:vertAlign w:val="subscript"/>
+              </w:rPr>
+              <w:t>32,IL</w:t>
+            </w:r>
+            <w:proofErr w:type="gramEnd"/>
+            <w:r>
+              <w:rPr>
+                <w:sz w:val="12"/>
+                <w:szCs w:val="12"/>
+                <w:vertAlign w:val="subscript"/>
+              </w:rPr>
+              <w:t>,B</w:t>
+            </w:r>
+          </w:p>
+        </w:tc>
+        <w:tc>
+          <w:tcPr>
+            <w:tcW w:w="811" w:type="dxa"/>
+          </w:tcPr>
+          <w:p>
+            <w:pPr>
+              <w:rPr>
+                <w:sz w:val="12"/>
+                <w:szCs w:val="12"/>
+              </w:rPr>
+            </w:pPr>
+            <w:r>
+              <w:rPr>
+                <w:rFonts w:cstheme="minorHAnsi"/>
+                <w:sz w:val="12"/>
+                <w:szCs w:val="12"/>
+              </w:rPr>
+              <w:t>κ</w:t>
+            </w:r>
+            <w:r>
+              <w:rPr>
+                <w:sz w:val="12"/>
+                <w:szCs w:val="12"/>
+                <w:vertAlign w:val="subscript"/>
+              </w:rPr>
+              <w:t>ILR</w:t>
+            </w:r>
+            <w:proofErr w:type="gramStart"/>
+            <w:r>
+              <w:rPr>
+                <w:sz w:val="12"/>
+                <w:szCs w:val="12"/>
+                <w:vertAlign w:val="subscript"/>
+              </w:rPr>
+              <w:t>32,A</w:t>
+            </w:r>
+            <w:proofErr w:type="gramEnd"/>
+          </w:p>
+        </w:tc>
+        <w:tc>
+          <w:tcPr>
+            <w:tcW w:w="812" w:type="dxa"/>
+          </w:tcPr>
+          <w:p>
+            <w:pPr>
+              <w:rPr>
+                <w:sz w:val="12"/>
+                <w:szCs w:val="12"/>
+              </w:rPr>
+            </w:pPr>
+            <w:r>
+              <w:rPr>
+                <w:rFonts w:cstheme="minorHAnsi"/>
+                <w:sz w:val="12"/>
+                <w:szCs w:val="12"/>
+              </w:rPr>
+              <w:t>κ</w:t>
+            </w:r>
+            <w:r>
+              <w:rPr>
+                <w:sz w:val="12"/>
+                <w:szCs w:val="12"/>
+                <w:vertAlign w:val="subscript"/>
+              </w:rPr>
+              <w:t>ILR</w:t>
+            </w:r>
+            <w:proofErr w:type="gramStart"/>
+            <w:r>
+              <w:rPr>
+                <w:sz w:val="12"/>
+                <w:szCs w:val="12"/>
+                <w:vertAlign w:val="subscript"/>
+              </w:rPr>
+              <w:t>32,B</w:t>
+            </w:r>
+            <w:proofErr w:type="gramEnd"/>
+          </w:p>
+        </w:tc>
+        <w:tc>
+          <w:tcPr>
+            <w:tcW w:w="812" w:type="dxa"/>
+          </w:tcPr>
+          <w:p>
+            <w:pPr>
+              <w:rPr>
+                <w:sz w:val="12"/>
+                <w:szCs w:val="12"/>
+              </w:rPr>
+            </w:pPr>
+            <w:r>
+              <w:rPr>
+                <w:rFonts w:cstheme="minorHAnsi"/>
+                <w:sz w:val="12"/>
+                <w:szCs w:val="12"/>
+              </w:rPr>
+              <w:t>κ</w:t>
+            </w:r>
+            <w:r>
+              <w:rPr>
+                <w:sz w:val="12"/>
+                <w:szCs w:val="12"/>
+                <w:vertAlign w:val="subscript"/>
+              </w:rPr>
+              <w:t>R</w:t>
+            </w:r>
+            <w:proofErr w:type="gramStart"/>
+            <w:r>
+              <w:rPr>
+                <w:sz w:val="12"/>
+                <w:szCs w:val="12"/>
+                <w:vertAlign w:val="subscript"/>
+              </w:rPr>
+              <w:t>125,IL</w:t>
+            </w:r>
+            <w:proofErr w:type="gramEnd"/>
+            <w:r>
+              <w:rPr>
+                <w:sz w:val="12"/>
+                <w:szCs w:val="12"/>
+                <w:vertAlign w:val="subscript"/>
+              </w:rPr>
+              <w:t>,A</w:t>
+            </w:r>
+          </w:p>
+        </w:tc>
+        <w:tc>
+          <w:tcPr>
+            <w:tcW w:w="811" w:type="dxa"/>
+          </w:tcPr>
+          <w:p>
+            <w:pPr>
+              <w:rPr>
+                <w:sz w:val="12"/>
+                <w:szCs w:val="12"/>
+              </w:rPr>
+            </w:pPr>
+            <w:r>
+              <w:rPr>
+                <w:rFonts w:cstheme="minorHAnsi"/>
+                <w:sz w:val="12"/>
+                <w:szCs w:val="12"/>
+              </w:rPr>
+              <w:t>κ</w:t>
+            </w:r>
+            <w:r>
+              <w:rPr>
+                <w:sz w:val="12"/>
+                <w:szCs w:val="12"/>
+                <w:vertAlign w:val="subscript"/>
+              </w:rPr>
+              <w:t>R</w:t>
+            </w:r>
+            <w:proofErr w:type="gramStart"/>
+            <w:r>
+              <w:rPr>
+                <w:sz w:val="12"/>
+                <w:szCs w:val="12"/>
+                <w:vertAlign w:val="subscript"/>
+              </w:rPr>
+              <w:t>125,IL</w:t>
+            </w:r>
+            <w:proofErr w:type="gramEnd"/>
+            <w:r>
+              <w:rPr>
+                <w:sz w:val="12"/>
+                <w:szCs w:val="12"/>
+                <w:vertAlign w:val="subscript"/>
+              </w:rPr>
+              <w:t>,B</w:t>
+            </w:r>
+          </w:p>
+        </w:tc>
+        <w:tc>
+          <w:tcPr>
+            <w:tcW w:w="812" w:type="dxa"/>
+          </w:tcPr>
+          <w:p>
+            <w:pPr>
+              <w:rPr>
+                <w:sz w:val="12"/>
+                <w:szCs w:val="12"/>
+              </w:rPr>
+            </w:pPr>
+            <w:r>
+              <w:rPr>
+                <w:rFonts w:cstheme="minorHAnsi"/>
+                <w:sz w:val="12"/>
+                <w:szCs w:val="12"/>
+              </w:rPr>
+              <w:t>κ</w:t>
+            </w:r>
+            <w:r>
+              <w:rPr>
+                <w:sz w:val="12"/>
+                <w:szCs w:val="12"/>
+                <w:vertAlign w:val="subscript"/>
+              </w:rPr>
+              <w:t>ILR</w:t>
+            </w:r>
+            <w:proofErr w:type="gramStart"/>
+            <w:r>
+              <w:rPr>
+                <w:sz w:val="12"/>
+                <w:szCs w:val="12"/>
+                <w:vertAlign w:val="subscript"/>
+              </w:rPr>
+              <w:t>125,A</w:t>
+            </w:r>
+            <w:proofErr w:type="gramEnd"/>
+          </w:p>
+        </w:tc>
+        <w:tc>
+          <w:tcPr>
+            <w:tcW w:w="812" w:type="dxa"/>
+          </w:tcPr>
+          <w:p>
+            <w:pPr>
+              <w:rPr>
+                <w:sz w:val="12"/>
+                <w:szCs w:val="12"/>
+              </w:rPr>
+            </w:pPr>
+            <w:r>
+              <w:rPr>
+                <w:rFonts w:cstheme="minorHAnsi"/>
+                <w:sz w:val="12"/>
+                <w:szCs w:val="12"/>
+              </w:rPr>
+              <w:t>κ</w:t>
+            </w:r>
+            <w:r>
+              <w:rPr>
+                <w:sz w:val="12"/>
+                <w:szCs w:val="12"/>
+                <w:vertAlign w:val="subscript"/>
+              </w:rPr>
+              <w:t>ILR</w:t>
+            </w:r>
+            <w:proofErr w:type="gramStart"/>
+            <w:r>
+              <w:rPr>
+                <w:sz w:val="12"/>
+                <w:szCs w:val="12"/>
+                <w:vertAlign w:val="subscript"/>
+              </w:rPr>
+              <w:t>125,B</w:t>
+            </w:r>
+            <w:proofErr w:type="gramEnd"/>
+          </w:p>
+        </w:tc>
+      </w:tr>
+      <w:tr>
+        <w:trPr>
+          <w:trHeight w:val="199"/>
+        </w:trPr>
+        <w:tc>
+          <w:tcPr>
+            <w:tcW w:w="811" w:type="dxa"/>
+            <w:vMerge w:val="restart"/>
+          </w:tcPr>
+          <w:p>
+            <w:pPr>
+              <w:rPr>
+                <w:sz w:val="12"/>
+                <w:szCs w:val="12"/>
+              </w:rPr>
+            </w:pPr>
+            <w:r>
+              <w:rPr>
+                <w:sz w:val="12"/>
+                <w:szCs w:val="12"/>
+              </w:rPr>
+              <w:t>Binary</w:t>
+            </w:r>
+          </w:p>
+        </w:tc>
+        <w:tc>
+          <w:tcPr>
+            <w:tcW w:w="812" w:type="dxa"/>
+          </w:tcPr>
+          <w:p>
+            <w:pPr>
+              <w:rPr>
+                <w:sz w:val="12"/>
+                <w:szCs w:val="12"/>
+              </w:rPr>
+            </w:pPr>
+            <w:r>
+              <w:rPr>
+                <w:sz w:val="12"/>
+                <w:szCs w:val="12"/>
+              </w:rPr>
+              <w:t>R32-IL</w:t>
+            </w:r>
+          </w:p>
+        </w:tc>
+        <w:tc>
+          <w:tcPr>
+            <w:tcW w:w="812" w:type="dxa"/>
+          </w:tcPr>
+          <w:p>
+            <w:pPr>
+              <w:rPr>
+                <w:sz w:val="12"/>
+                <w:szCs w:val="12"/>
+              </w:rPr>
+            </w:pPr>
+            <w:r>
+              <w:rPr>
+                <w:sz w:val="12"/>
+                <w:szCs w:val="12"/>
+              </w:rPr>
+              <w:t>4 T</w:t>
+            </w:r>
+          </w:p>
+        </w:tc>
+        <w:tc>
+          <w:tcPr>
+            <w:tcW w:w="811" w:type="dxa"/>
+          </w:tcPr>
+          <w:p>
+            <w:pPr>
+              <w:rPr>
+                <w:sz w:val="12"/>
+                <w:szCs w:val="12"/>
+              </w:rPr>
+            </w:pPr>
+          </w:p>
+        </w:tc>
+        <w:tc>
+          <w:tcPr>
+            <w:tcW w:w="812" w:type="dxa"/>
+          </w:tcPr>
+          <w:p>
+            <w:pPr>
+              <w:rPr>
+                <w:sz w:val="12"/>
+                <w:szCs w:val="12"/>
+              </w:rPr>
+            </w:pPr>
+          </w:p>
+        </w:tc>
+        <w:tc>
+          <w:tcPr>
+            <w:tcW w:w="812" w:type="dxa"/>
+          </w:tcPr>
+          <w:p>
+            <w:pPr>
+              <w:rPr>
+                <w:sz w:val="12"/>
+                <w:szCs w:val="12"/>
+              </w:rPr>
+            </w:pPr>
+          </w:p>
+        </w:tc>
+        <w:tc>
+          <w:tcPr>
+            <w:tcW w:w="811" w:type="dxa"/>
+          </w:tcPr>
+          <w:p>
+            <w:pPr>
+              <w:rPr>
+                <w:sz w:val="12"/>
+                <w:szCs w:val="12"/>
+              </w:rPr>
+            </w:pPr>
+          </w:p>
+        </w:tc>
+        <w:tc>
+          <w:tcPr>
+            <w:tcW w:w="812" w:type="dxa"/>
+          </w:tcPr>
+          <w:p>
+            <w:pPr>
+              <w:rPr>
+                <w:sz w:val="12"/>
+                <w:szCs w:val="12"/>
+              </w:rPr>
+            </w:pPr>
+            <w:r>
+              <w:rPr>
+                <w:sz w:val="12"/>
+                <w:szCs w:val="12"/>
+              </w:rPr>
+              <w:t>-0.05450</w:t>
+            </w:r>
+          </w:p>
+        </w:tc>
+        <w:tc>
+          <w:tcPr>
+            <w:tcW w:w="812" w:type="dxa"/>
+          </w:tcPr>
+          <w:p>
+            <w:pPr>
+              <w:rPr>
+                <w:sz w:val="12"/>
+                <w:szCs w:val="12"/>
+              </w:rPr>
+            </w:pPr>
+            <w:r>
+              <w:rPr>
+                <w:sz w:val="12"/>
+                <w:szCs w:val="12"/>
+              </w:rPr>
+              <w:t>0</w:t>
+            </w:r>
+          </w:p>
+        </w:tc>
+        <w:tc>
+          <w:tcPr>
+            <w:tcW w:w="811" w:type="dxa"/>
+          </w:tcPr>
+          <w:p>
+            <w:pPr>
+              <w:rPr>
+                <w:sz w:val="12"/>
+                <w:szCs w:val="12"/>
+              </w:rPr>
+            </w:pPr>
+            <w:r>
+              <w:rPr>
+                <w:sz w:val="12"/>
+                <w:szCs w:val="12"/>
+              </w:rPr>
+              <w:t>-0.10943</w:t>
+            </w:r>
+          </w:p>
+        </w:tc>
+        <w:tc>
+          <w:tcPr>
+            <w:tcW w:w="812" w:type="dxa"/>
+          </w:tcPr>
+          <w:p>
+            <w:pPr>
+              <w:rPr>
+                <w:sz w:val="12"/>
+                <w:szCs w:val="12"/>
+              </w:rPr>
+            </w:pPr>
+            <w:r>
+              <w:rPr>
+                <w:sz w:val="12"/>
+                <w:szCs w:val="12"/>
+              </w:rPr>
+              <w:t>0</w:t>
+            </w:r>
+          </w:p>
+        </w:tc>
+        <w:tc>
+          <w:tcPr>
+            <w:tcW w:w="812" w:type="dxa"/>
+          </w:tcPr>
+          <w:p>
+            <w:pPr>
+              <w:rPr>
+                <w:sz w:val="12"/>
+                <w:szCs w:val="12"/>
+              </w:rPr>
+            </w:pPr>
+          </w:p>
+        </w:tc>
+        <w:tc>
+          <w:tcPr>
+            <w:tcW w:w="811" w:type="dxa"/>
+          </w:tcPr>
+          <w:p>
+            <w:pPr>
+              <w:rPr>
+                <w:sz w:val="12"/>
+                <w:szCs w:val="12"/>
+              </w:rPr>
+            </w:pPr>
+          </w:p>
+        </w:tc>
+        <w:tc>
+          <w:tcPr>
+            <w:tcW w:w="812" w:type="dxa"/>
+          </w:tcPr>
+          <w:p>
+            <w:pPr>
+              <w:rPr>
+                <w:sz w:val="12"/>
+                <w:szCs w:val="12"/>
+              </w:rPr>
+            </w:pPr>
+          </w:p>
+        </w:tc>
+        <w:tc>
+          <w:tcPr>
+            <w:tcW w:w="812" w:type="dxa"/>
+          </w:tcPr>
+          <w:p>
+            <w:pPr>
+              <w:rPr>
+                <w:sz w:val="12"/>
+                <w:szCs w:val="12"/>
+              </w:rPr>
+            </w:pPr>
+          </w:p>
+        </w:tc>
+      </w:tr>
+      <w:tr>
+        <w:trPr>
+          <w:trHeight w:val="212"/>
+        </w:trPr>
+        <w:tc>
+          <w:tcPr>
+            <w:tcW w:w="811" w:type="dxa"/>
+            <w:vMerge/>
+          </w:tcPr>
+          <w:p>
+            <w:pPr>
+              <w:rPr>
+                <w:sz w:val="12"/>
+                <w:szCs w:val="12"/>
+              </w:rPr>
+            </w:pPr>
+          </w:p>
+        </w:tc>
+        <w:tc>
+          <w:tcPr>
+            <w:tcW w:w="812" w:type="dxa"/>
+          </w:tcPr>
+          <w:p>
+            <w:pPr>
+              <w:rPr>
+                <w:sz w:val="12"/>
+                <w:szCs w:val="12"/>
+              </w:rPr>
+            </w:pPr>
+            <w:r>
+              <w:rPr>
+                <w:sz w:val="12"/>
+                <w:szCs w:val="12"/>
+              </w:rPr>
+              <w:t>R32-IL</w:t>
+            </w:r>
+          </w:p>
+        </w:tc>
+        <w:tc>
+          <w:tcPr>
+            <w:tcW w:w="812" w:type="dxa"/>
+          </w:tcPr>
+          <w:p>
+            <w:pPr>
+              <w:rPr>
+                <w:sz w:val="12"/>
+                <w:szCs w:val="12"/>
+              </w:rPr>
+            </w:pPr>
+            <w:r>
+              <w:rPr>
+                <w:sz w:val="12"/>
+                <w:szCs w:val="12"/>
+              </w:rPr>
+              <w:t xml:space="preserve">4 T </w:t>
+            </w:r>
+            <w:proofErr w:type="spellStart"/>
+            <w:r>
+              <w:rPr>
+                <w:sz w:val="12"/>
+                <w:szCs w:val="12"/>
+              </w:rPr>
+              <w:t>Tdep</w:t>
+            </w:r>
+            <w:proofErr w:type="spellEnd"/>
+          </w:p>
+        </w:tc>
+        <w:tc>
+          <w:tcPr>
+            <w:tcW w:w="811" w:type="dxa"/>
+          </w:tcPr>
+          <w:p>
+            <w:pPr>
+              <w:rPr>
+                <w:sz w:val="12"/>
+                <w:szCs w:val="12"/>
+              </w:rPr>
+            </w:pPr>
+          </w:p>
+        </w:tc>
+        <w:tc>
+          <w:tcPr>
+            <w:tcW w:w="812" w:type="dxa"/>
+          </w:tcPr>
+          <w:p>
+            <w:pPr>
+              <w:rPr>
+                <w:sz w:val="12"/>
+                <w:szCs w:val="12"/>
+              </w:rPr>
+            </w:pPr>
+          </w:p>
+        </w:tc>
+        <w:tc>
+          <w:tcPr>
+            <w:tcW w:w="812" w:type="dxa"/>
+          </w:tcPr>
+          <w:p>
+            <w:pPr>
+              <w:rPr>
+                <w:sz w:val="12"/>
+                <w:szCs w:val="12"/>
+              </w:rPr>
+            </w:pPr>
+          </w:p>
+        </w:tc>
+        <w:tc>
+          <w:tcPr>
+            <w:tcW w:w="811" w:type="dxa"/>
+          </w:tcPr>
+          <w:p>
+            <w:pPr>
+              <w:rPr>
+                <w:sz w:val="12"/>
+                <w:szCs w:val="12"/>
+              </w:rPr>
+            </w:pPr>
+          </w:p>
+        </w:tc>
+        <w:tc>
+          <w:tcPr>
+            <w:tcW w:w="812" w:type="dxa"/>
+          </w:tcPr>
+          <w:p>
+            <w:pPr>
+              <w:rPr>
+                <w:sz w:val="12"/>
+                <w:szCs w:val="12"/>
+              </w:rPr>
+            </w:pPr>
+            <w:r>
+              <w:rPr>
+                <w:sz w:val="12"/>
+                <w:szCs w:val="12"/>
+              </w:rPr>
+              <w:t>0.06399</w:t>
+            </w:r>
+          </w:p>
+        </w:tc>
+        <w:tc>
+          <w:tcPr>
+            <w:tcW w:w="812" w:type="dxa"/>
+          </w:tcPr>
+          <w:p>
+            <w:pPr>
+              <w:rPr>
+                <w:sz w:val="12"/>
+                <w:szCs w:val="12"/>
+              </w:rPr>
+            </w:pPr>
+            <w:r>
+              <w:rPr>
+                <w:sz w:val="12"/>
+                <w:szCs w:val="12"/>
+              </w:rPr>
+              <w:t>-0.10862</w:t>
+            </w:r>
+          </w:p>
+        </w:tc>
+        <w:tc>
+          <w:tcPr>
+            <w:tcW w:w="811" w:type="dxa"/>
+          </w:tcPr>
+          <w:p>
+            <w:pPr>
+              <w:rPr>
+                <w:sz w:val="12"/>
+                <w:szCs w:val="12"/>
+              </w:rPr>
+            </w:pPr>
+            <w:r>
+              <w:rPr>
+                <w:sz w:val="12"/>
+                <w:szCs w:val="12"/>
+              </w:rPr>
+              <w:t>0.63257</w:t>
+            </w:r>
+          </w:p>
+        </w:tc>
+        <w:tc>
+          <w:tcPr>
+            <w:tcW w:w="812" w:type="dxa"/>
+          </w:tcPr>
+          <w:p>
+            <w:pPr>
+              <w:rPr>
+                <w:sz w:val="12"/>
+                <w:szCs w:val="12"/>
+              </w:rPr>
+            </w:pPr>
+            <w:r>
+              <w:rPr>
+                <w:sz w:val="12"/>
+                <w:szCs w:val="12"/>
+              </w:rPr>
+              <w:t>-0.69149</w:t>
+            </w:r>
+          </w:p>
+        </w:tc>
+        <w:tc>
+          <w:tcPr>
+            <w:tcW w:w="812" w:type="dxa"/>
+          </w:tcPr>
+          <w:p>
+            <w:pPr>
+              <w:rPr>
+                <w:sz w:val="12"/>
+                <w:szCs w:val="12"/>
+              </w:rPr>
+            </w:pPr>
+          </w:p>
+        </w:tc>
+        <w:tc>
+          <w:tcPr>
+            <w:tcW w:w="811" w:type="dxa"/>
+          </w:tcPr>
+          <w:p>
+            <w:pPr>
+              <w:rPr>
+                <w:sz w:val="12"/>
+                <w:szCs w:val="12"/>
+              </w:rPr>
+            </w:pPr>
+          </w:p>
+        </w:tc>
+        <w:tc>
+          <w:tcPr>
+            <w:tcW w:w="812" w:type="dxa"/>
+          </w:tcPr>
+          <w:p>
+            <w:pPr>
+              <w:rPr>
+                <w:sz w:val="12"/>
+                <w:szCs w:val="12"/>
+              </w:rPr>
+            </w:pPr>
+          </w:p>
+        </w:tc>
+        <w:tc>
+          <w:tcPr>
+            <w:tcW w:w="812" w:type="dxa"/>
+          </w:tcPr>
+          <w:p>
+            <w:pPr>
+              <w:rPr>
+                <w:sz w:val="12"/>
+                <w:szCs w:val="12"/>
+              </w:rPr>
+            </w:pPr>
+          </w:p>
+        </w:tc>
+      </w:tr>
+      <w:tr>
+        <w:trPr>
+          <w:trHeight w:val="199"/>
+        </w:trPr>
+        <w:tc>
+          <w:tcPr>
+            <w:tcW w:w="811" w:type="dxa"/>
+            <w:vMerge/>
+          </w:tcPr>
+          <w:p>
+            <w:pPr>
+              <w:rPr>
+                <w:sz w:val="12"/>
+                <w:szCs w:val="12"/>
+              </w:rPr>
+            </w:pPr>
+          </w:p>
+        </w:tc>
+        <w:tc>
+          <w:tcPr>
+            <w:tcW w:w="812" w:type="dxa"/>
+          </w:tcPr>
+          <w:p>
+            <w:pPr>
+              <w:rPr>
+                <w:sz w:val="12"/>
+                <w:szCs w:val="12"/>
+              </w:rPr>
+            </w:pPr>
+            <w:r>
+              <w:rPr>
+                <w:sz w:val="12"/>
+                <w:szCs w:val="12"/>
+              </w:rPr>
+              <w:t>R125-IL</w:t>
+            </w:r>
+          </w:p>
+        </w:tc>
+        <w:tc>
+          <w:tcPr>
+            <w:tcW w:w="812" w:type="dxa"/>
+          </w:tcPr>
+          <w:p>
+            <w:pPr>
+              <w:rPr>
+                <w:sz w:val="12"/>
+                <w:szCs w:val="12"/>
+              </w:rPr>
+            </w:pPr>
+            <w:r>
+              <w:rPr>
+                <w:sz w:val="12"/>
+                <w:szCs w:val="12"/>
+              </w:rPr>
+              <w:t>4 T</w:t>
+            </w:r>
+          </w:p>
+        </w:tc>
+        <w:tc>
+          <w:tcPr>
+            <w:tcW w:w="811" w:type="dxa"/>
+          </w:tcPr>
+          <w:p>
+            <w:pPr>
+              <w:rPr>
+                <w:sz w:val="12"/>
+                <w:szCs w:val="12"/>
+              </w:rPr>
+            </w:pPr>
+          </w:p>
+        </w:tc>
+        <w:tc>
+          <w:tcPr>
+            <w:tcW w:w="812" w:type="dxa"/>
+          </w:tcPr>
+          <w:p>
+            <w:pPr>
+              <w:rPr>
+                <w:sz w:val="12"/>
+                <w:szCs w:val="12"/>
+              </w:rPr>
+            </w:pPr>
+          </w:p>
+        </w:tc>
+        <w:tc>
+          <w:tcPr>
+            <w:tcW w:w="812" w:type="dxa"/>
+          </w:tcPr>
+          <w:p>
+            <w:pPr>
+              <w:rPr>
+                <w:sz w:val="12"/>
+                <w:szCs w:val="12"/>
+              </w:rPr>
+            </w:pPr>
+          </w:p>
+        </w:tc>
+        <w:tc>
+          <w:tcPr>
+            <w:tcW w:w="811" w:type="dxa"/>
+          </w:tcPr>
+          <w:p>
+            <w:pPr>
+              <w:rPr>
+                <w:sz w:val="12"/>
+                <w:szCs w:val="12"/>
+              </w:rPr>
+            </w:pPr>
+          </w:p>
+        </w:tc>
+        <w:tc>
+          <w:tcPr>
+            <w:tcW w:w="812" w:type="dxa"/>
+          </w:tcPr>
+          <w:p>
+            <w:pPr>
+              <w:rPr>
+                <w:sz w:val="12"/>
+                <w:szCs w:val="12"/>
+              </w:rPr>
+            </w:pPr>
+          </w:p>
+        </w:tc>
+        <w:tc>
+          <w:tcPr>
+            <w:tcW w:w="812" w:type="dxa"/>
+          </w:tcPr>
+          <w:p>
+            <w:pPr>
+              <w:rPr>
+                <w:sz w:val="12"/>
+                <w:szCs w:val="12"/>
+              </w:rPr>
+            </w:pPr>
+          </w:p>
+        </w:tc>
+        <w:tc>
+          <w:tcPr>
+            <w:tcW w:w="811" w:type="dxa"/>
+          </w:tcPr>
+          <w:p>
+            <w:pPr>
+              <w:rPr>
+                <w:sz w:val="12"/>
+                <w:szCs w:val="12"/>
+              </w:rPr>
+            </w:pPr>
+          </w:p>
+        </w:tc>
+        <w:tc>
+          <w:tcPr>
+            <w:tcW w:w="812" w:type="dxa"/>
+          </w:tcPr>
+          <w:p>
+            <w:pPr>
+              <w:rPr>
+                <w:sz w:val="12"/>
+                <w:szCs w:val="12"/>
+              </w:rPr>
+            </w:pPr>
+          </w:p>
+        </w:tc>
+        <w:tc>
+          <w:tcPr>
+            <w:tcW w:w="812" w:type="dxa"/>
+          </w:tcPr>
+          <w:p>
+            <w:pPr>
+              <w:rPr>
+                <w:sz w:val="12"/>
+                <w:szCs w:val="12"/>
+              </w:rPr>
+            </w:pPr>
+            <w:r>
+              <w:rPr>
+                <w:sz w:val="12"/>
+                <w:szCs w:val="12"/>
+              </w:rPr>
+              <w:t>-0.00356</w:t>
+            </w:r>
+          </w:p>
+        </w:tc>
+        <w:tc>
+          <w:tcPr>
+            <w:tcW w:w="811" w:type="dxa"/>
+          </w:tcPr>
+          <w:p>
+            <w:pPr>
+              <w:rPr>
+                <w:sz w:val="12"/>
+                <w:szCs w:val="12"/>
+              </w:rPr>
+            </w:pPr>
+            <w:r>
+              <w:rPr>
+                <w:sz w:val="12"/>
+                <w:szCs w:val="12"/>
+              </w:rPr>
+              <w:t>0</w:t>
+            </w:r>
+          </w:p>
+        </w:tc>
+        <w:tc>
+          <w:tcPr>
+            <w:tcW w:w="812" w:type="dxa"/>
+          </w:tcPr>
+          <w:p>
+            <w:pPr>
+              <w:rPr>
+                <w:sz w:val="12"/>
+                <w:szCs w:val="12"/>
+              </w:rPr>
+            </w:pPr>
+            <w:r>
+              <w:rPr>
+                <w:sz w:val="12"/>
+                <w:szCs w:val="12"/>
+              </w:rPr>
+              <w:t>0.28636</w:t>
+            </w:r>
+          </w:p>
+        </w:tc>
+        <w:tc>
+          <w:tcPr>
+            <w:tcW w:w="812" w:type="dxa"/>
+          </w:tcPr>
+          <w:p>
+            <w:pPr>
+              <w:rPr>
+                <w:sz w:val="12"/>
+                <w:szCs w:val="12"/>
+              </w:rPr>
+            </w:pPr>
+            <w:r>
+              <w:rPr>
+                <w:sz w:val="12"/>
+                <w:szCs w:val="12"/>
+              </w:rPr>
+              <w:t>0</w:t>
+            </w:r>
+          </w:p>
+        </w:tc>
+      </w:tr>
+      <w:tr>
+        <w:trPr>
+          <w:trHeight w:val="199"/>
+        </w:trPr>
+        <w:tc>
+          <w:tcPr>
+            <w:tcW w:w="811" w:type="dxa"/>
+            <w:vMerge/>
+          </w:tcPr>
+          <w:p>
+            <w:pPr>
+              <w:rPr>
+                <w:sz w:val="12"/>
+                <w:szCs w:val="12"/>
+              </w:rPr>
+            </w:pPr>
+          </w:p>
+        </w:tc>
+        <w:tc>
+          <w:tcPr>
+            <w:tcW w:w="812" w:type="dxa"/>
+          </w:tcPr>
+          <w:p>
+            <w:pPr>
+              <w:rPr>
+                <w:sz w:val="12"/>
+                <w:szCs w:val="12"/>
+              </w:rPr>
+            </w:pPr>
+            <w:r>
+              <w:rPr>
+                <w:sz w:val="12"/>
+                <w:szCs w:val="12"/>
+              </w:rPr>
+              <w:t>R125-IL</w:t>
+            </w:r>
+          </w:p>
+        </w:tc>
+        <w:tc>
+          <w:tcPr>
+            <w:tcW w:w="812" w:type="dxa"/>
+          </w:tcPr>
+          <w:p>
+            <w:pPr>
+              <w:rPr>
+                <w:sz w:val="12"/>
+                <w:szCs w:val="12"/>
+              </w:rPr>
+            </w:pPr>
+            <w:r>
+              <w:rPr>
+                <w:sz w:val="12"/>
+                <w:szCs w:val="12"/>
+              </w:rPr>
+              <w:t xml:space="preserve">4 T </w:t>
+            </w:r>
+            <w:proofErr w:type="spellStart"/>
+            <w:r>
+              <w:rPr>
+                <w:sz w:val="12"/>
+                <w:szCs w:val="12"/>
+              </w:rPr>
+              <w:t>Tdep</w:t>
+            </w:r>
+            <w:proofErr w:type="spellEnd"/>
+          </w:p>
+        </w:tc>
+        <w:tc>
+          <w:tcPr>
+            <w:tcW w:w="811" w:type="dxa"/>
+          </w:tcPr>
+          <w:p>
+            <w:pPr>
+              <w:rPr>
+                <w:sz w:val="12"/>
+                <w:szCs w:val="12"/>
+              </w:rPr>
+            </w:pPr>
+          </w:p>
+        </w:tc>
+        <w:tc>
+          <w:tcPr>
+            <w:tcW w:w="812" w:type="dxa"/>
+          </w:tcPr>
+          <w:p>
+            <w:pPr>
+              <w:rPr>
+                <w:sz w:val="12"/>
+                <w:szCs w:val="12"/>
+              </w:rPr>
+            </w:pPr>
+          </w:p>
+        </w:tc>
+        <w:tc>
+          <w:tcPr>
+            <w:tcW w:w="812" w:type="dxa"/>
+          </w:tcPr>
+          <w:p>
+            <w:pPr>
+              <w:rPr>
+                <w:sz w:val="12"/>
+                <w:szCs w:val="12"/>
+              </w:rPr>
+            </w:pPr>
+          </w:p>
+        </w:tc>
+        <w:tc>
+          <w:tcPr>
+            <w:tcW w:w="811" w:type="dxa"/>
+          </w:tcPr>
+          <w:p>
+            <w:pPr>
+              <w:rPr>
+                <w:sz w:val="12"/>
+                <w:szCs w:val="12"/>
+              </w:rPr>
+            </w:pPr>
+          </w:p>
+        </w:tc>
+        <w:tc>
+          <w:tcPr>
+            <w:tcW w:w="812" w:type="dxa"/>
+          </w:tcPr>
+          <w:p>
+            <w:pPr>
+              <w:rPr>
+                <w:sz w:val="12"/>
+                <w:szCs w:val="12"/>
+              </w:rPr>
+            </w:pPr>
+          </w:p>
+        </w:tc>
+        <w:tc>
+          <w:tcPr>
+            <w:tcW w:w="812" w:type="dxa"/>
+          </w:tcPr>
+          <w:p>
+            <w:pPr>
+              <w:rPr>
+                <w:sz w:val="12"/>
+                <w:szCs w:val="12"/>
+              </w:rPr>
+            </w:pPr>
+          </w:p>
+        </w:tc>
+        <w:tc>
+          <w:tcPr>
+            <w:tcW w:w="811" w:type="dxa"/>
+          </w:tcPr>
+          <w:p>
+            <w:pPr>
+              <w:rPr>
+                <w:sz w:val="12"/>
+                <w:szCs w:val="12"/>
+              </w:rPr>
+            </w:pPr>
+          </w:p>
+        </w:tc>
+        <w:tc>
+          <w:tcPr>
+            <w:tcW w:w="812" w:type="dxa"/>
+          </w:tcPr>
+          <w:p>
+            <w:pPr>
+              <w:rPr>
+                <w:sz w:val="12"/>
+                <w:szCs w:val="12"/>
+              </w:rPr>
+            </w:pPr>
+          </w:p>
+        </w:tc>
+        <w:tc>
+          <w:tcPr>
+            <w:tcW w:w="812" w:type="dxa"/>
+          </w:tcPr>
+          <w:p>
+            <w:pPr>
+              <w:rPr>
+                <w:sz w:val="12"/>
+                <w:szCs w:val="12"/>
+              </w:rPr>
+            </w:pPr>
+            <w:r>
+              <w:rPr>
+                <w:sz w:val="12"/>
+                <w:szCs w:val="12"/>
+              </w:rPr>
+              <w:t>-0.08814</w:t>
+            </w:r>
+          </w:p>
+        </w:tc>
+        <w:tc>
+          <w:tcPr>
+            <w:tcW w:w="811" w:type="dxa"/>
+          </w:tcPr>
+          <w:p>
+            <w:pPr>
+              <w:rPr>
+                <w:sz w:val="12"/>
+                <w:szCs w:val="12"/>
+              </w:rPr>
+            </w:pPr>
+            <w:r>
+              <w:rPr>
+                <w:sz w:val="12"/>
+                <w:szCs w:val="12"/>
+              </w:rPr>
+              <w:t>0.08489</w:t>
+            </w:r>
+          </w:p>
+        </w:tc>
+        <w:tc>
+          <w:tcPr>
+            <w:tcW w:w="812" w:type="dxa"/>
+          </w:tcPr>
+          <w:p>
+            <w:pPr>
+              <w:rPr>
+                <w:sz w:val="12"/>
+                <w:szCs w:val="12"/>
+              </w:rPr>
+            </w:pPr>
+            <w:r>
+              <w:rPr>
+                <w:sz w:val="12"/>
+                <w:szCs w:val="12"/>
+              </w:rPr>
+              <w:t>-1.19599</w:t>
+            </w:r>
+          </w:p>
+        </w:tc>
+        <w:tc>
+          <w:tcPr>
+            <w:tcW w:w="812" w:type="dxa"/>
+          </w:tcPr>
+          <w:p>
+            <w:pPr>
+              <w:rPr>
+                <w:sz w:val="12"/>
+                <w:szCs w:val="12"/>
+              </w:rPr>
+            </w:pPr>
+            <w:r>
+              <w:rPr>
+                <w:sz w:val="12"/>
+                <w:szCs w:val="12"/>
+              </w:rPr>
+              <w:t>1.56874</w:t>
+            </w:r>
+          </w:p>
+        </w:tc>
+      </w:tr>
+      <w:tr>
+        <w:trPr>
+          <w:trHeight w:val="212"/>
+        </w:trPr>
+        <w:tc>
+          <w:tcPr>
+            <w:tcW w:w="811" w:type="dxa"/>
+            <w:vMerge/>
+          </w:tcPr>
+          <w:p>
+            <w:pPr>
+              <w:rPr>
+                <w:sz w:val="12"/>
+                <w:szCs w:val="12"/>
+              </w:rPr>
+            </w:pPr>
+          </w:p>
+        </w:tc>
+        <w:tc>
+          <w:tcPr>
+            <w:tcW w:w="812" w:type="dxa"/>
+          </w:tcPr>
+          <w:p>
+            <w:pPr>
+              <w:rPr>
+                <w:sz w:val="12"/>
+                <w:szCs w:val="12"/>
+              </w:rPr>
+            </w:pPr>
+            <w:r>
+              <w:rPr>
+                <w:sz w:val="12"/>
+                <w:szCs w:val="12"/>
+              </w:rPr>
+              <w:t>R32-R125</w:t>
+            </w:r>
+          </w:p>
+        </w:tc>
+        <w:tc>
+          <w:tcPr>
+            <w:tcW w:w="812" w:type="dxa"/>
+          </w:tcPr>
+          <w:p>
+            <w:pPr>
+              <w:rPr>
+                <w:sz w:val="12"/>
+                <w:szCs w:val="12"/>
+              </w:rPr>
+            </w:pPr>
+            <w:r>
+              <w:rPr>
+                <w:sz w:val="12"/>
+                <w:szCs w:val="12"/>
+              </w:rPr>
+              <w:t>4 T</w:t>
+            </w:r>
+          </w:p>
+        </w:tc>
+        <w:tc>
+          <w:tcPr>
+            <w:tcW w:w="811" w:type="dxa"/>
+          </w:tcPr>
+          <w:p>
+            <w:pPr>
+              <w:rPr>
+                <w:sz w:val="12"/>
+                <w:szCs w:val="12"/>
+              </w:rPr>
+            </w:pPr>
+            <w:r>
+              <w:rPr>
+                <w:sz w:val="12"/>
+                <w:szCs w:val="12"/>
+              </w:rPr>
+              <w:t>0.0093</w:t>
+            </w:r>
+          </w:p>
+        </w:tc>
+        <w:tc>
+          <w:tcPr>
+            <w:tcW w:w="812" w:type="dxa"/>
+          </w:tcPr>
+          <w:p>
+            <w:pPr>
+              <w:rPr>
+                <w:sz w:val="12"/>
+                <w:szCs w:val="12"/>
+              </w:rPr>
+            </w:pPr>
+            <w:r>
+              <w:rPr>
+                <w:sz w:val="12"/>
+                <w:szCs w:val="12"/>
+              </w:rPr>
+              <w:t>0</w:t>
+            </w:r>
+          </w:p>
+        </w:tc>
+        <w:tc>
+          <w:tcPr>
+            <w:tcW w:w="812" w:type="dxa"/>
+          </w:tcPr>
+          <w:p>
+            <w:pPr>
+              <w:rPr>
+                <w:sz w:val="12"/>
+                <w:szCs w:val="12"/>
+              </w:rPr>
+            </w:pPr>
+            <w:r>
+              <w:rPr>
+                <w:sz w:val="12"/>
+                <w:szCs w:val="12"/>
+              </w:rPr>
+              <w:t>0.0074</w:t>
+            </w:r>
+          </w:p>
+        </w:tc>
+        <w:tc>
+          <w:tcPr>
+            <w:tcW w:w="811" w:type="dxa"/>
+          </w:tcPr>
+          <w:p>
+            <w:pPr>
+              <w:rPr>
+                <w:sz w:val="12"/>
+                <w:szCs w:val="12"/>
+              </w:rPr>
+            </w:pPr>
+            <w:r>
+              <w:rPr>
+                <w:sz w:val="12"/>
+                <w:szCs w:val="12"/>
+              </w:rPr>
+              <w:t>0</w:t>
+            </w:r>
+          </w:p>
+        </w:tc>
+        <w:tc>
+          <w:tcPr>
+            <w:tcW w:w="812" w:type="dxa"/>
+          </w:tcPr>
+          <w:p>
+            <w:pPr>
+              <w:rPr>
+                <w:sz w:val="12"/>
+                <w:szCs w:val="12"/>
+              </w:rPr>
+            </w:pPr>
+          </w:p>
+        </w:tc>
+        <w:tc>
+          <w:tcPr>
+            <w:tcW w:w="812" w:type="dxa"/>
+          </w:tcPr>
+          <w:p>
+            <w:pPr>
+              <w:rPr>
+                <w:sz w:val="12"/>
+                <w:szCs w:val="12"/>
+              </w:rPr>
+            </w:pPr>
+          </w:p>
+        </w:tc>
+        <w:tc>
+          <w:tcPr>
+            <w:tcW w:w="811" w:type="dxa"/>
+          </w:tcPr>
+          <w:p>
+            <w:pPr>
+              <w:rPr>
+                <w:sz w:val="12"/>
+                <w:szCs w:val="12"/>
+              </w:rPr>
+            </w:pPr>
+          </w:p>
+        </w:tc>
+        <w:tc>
+          <w:tcPr>
+            <w:tcW w:w="812" w:type="dxa"/>
+          </w:tcPr>
+          <w:p>
+            <w:pPr>
+              <w:rPr>
+                <w:sz w:val="12"/>
+                <w:szCs w:val="12"/>
+              </w:rPr>
+            </w:pPr>
+          </w:p>
+        </w:tc>
+        <w:tc>
+          <w:tcPr>
+            <w:tcW w:w="812" w:type="dxa"/>
+          </w:tcPr>
+          <w:p>
+            <w:pPr>
+              <w:rPr>
+                <w:sz w:val="12"/>
+                <w:szCs w:val="12"/>
+              </w:rPr>
+            </w:pPr>
+          </w:p>
+        </w:tc>
+        <w:tc>
+          <w:tcPr>
+            <w:tcW w:w="811" w:type="dxa"/>
+          </w:tcPr>
+          <w:p>
+            <w:pPr>
+              <w:rPr>
+                <w:sz w:val="12"/>
+                <w:szCs w:val="12"/>
+              </w:rPr>
+            </w:pPr>
+          </w:p>
+        </w:tc>
+        <w:tc>
+          <w:tcPr>
+            <w:tcW w:w="812" w:type="dxa"/>
+          </w:tcPr>
+          <w:p>
+            <w:pPr>
+              <w:rPr>
+                <w:sz w:val="12"/>
+                <w:szCs w:val="12"/>
+              </w:rPr>
+            </w:pPr>
+          </w:p>
+        </w:tc>
+        <w:tc>
+          <w:tcPr>
+            <w:tcW w:w="812" w:type="dxa"/>
+          </w:tcPr>
+          <w:p>
+            <w:pPr>
+              <w:rPr>
+                <w:sz w:val="12"/>
+                <w:szCs w:val="12"/>
+              </w:rPr>
+            </w:pPr>
+          </w:p>
+        </w:tc>
+      </w:tr>
+      <w:tr>
+        <w:trPr>
+          <w:trHeight w:val="212"/>
+        </w:trPr>
+        <w:tc>
+          <w:tcPr>
+            <w:tcW w:w="811" w:type="dxa"/>
+            <w:vMerge/>
+          </w:tcPr>
+          <w:p>
+            <w:pPr>
+              <w:rPr>
+                <w:sz w:val="12"/>
+                <w:szCs w:val="12"/>
+              </w:rPr>
+            </w:pPr>
+          </w:p>
+        </w:tc>
+        <w:tc>
+          <w:tcPr>
+            <w:tcW w:w="812" w:type="dxa"/>
+          </w:tcPr>
+          <w:p>
+            <w:pPr>
+              <w:rPr>
+                <w:sz w:val="12"/>
+                <w:szCs w:val="12"/>
+              </w:rPr>
+            </w:pPr>
+            <w:r>
+              <w:rPr>
+                <w:sz w:val="12"/>
+                <w:szCs w:val="12"/>
+              </w:rPr>
+              <w:t>R32-R125</w:t>
+            </w:r>
+          </w:p>
+        </w:tc>
+        <w:tc>
+          <w:tcPr>
+            <w:tcW w:w="812" w:type="dxa"/>
+          </w:tcPr>
+          <w:p>
+            <w:pPr>
+              <w:rPr>
+                <w:sz w:val="12"/>
+                <w:szCs w:val="12"/>
+              </w:rPr>
+            </w:pPr>
+            <w:r>
+              <w:rPr>
+                <w:sz w:val="12"/>
+                <w:szCs w:val="12"/>
+              </w:rPr>
+              <w:t xml:space="preserve">4 T </w:t>
+            </w:r>
+            <w:proofErr w:type="spellStart"/>
+            <w:r>
+              <w:rPr>
+                <w:sz w:val="12"/>
+                <w:szCs w:val="12"/>
+              </w:rPr>
+              <w:t>Tdep</w:t>
+            </w:r>
+            <w:proofErr w:type="spellEnd"/>
+          </w:p>
+        </w:tc>
+        <w:tc>
+          <w:tcPr>
+            <w:tcW w:w="811" w:type="dxa"/>
+          </w:tcPr>
+          <w:p>
+            <w:pPr>
+              <w:rPr>
+                <w:sz w:val="12"/>
+                <w:szCs w:val="12"/>
+              </w:rPr>
+            </w:pPr>
+            <w:r>
+              <w:rPr>
+                <w:sz w:val="12"/>
+                <w:szCs w:val="12"/>
+              </w:rPr>
+              <w:t>0.39255</w:t>
+            </w:r>
+          </w:p>
+        </w:tc>
+        <w:tc>
+          <w:tcPr>
+            <w:tcW w:w="812" w:type="dxa"/>
+          </w:tcPr>
+          <w:p>
+            <w:pPr>
+              <w:rPr>
+                <w:sz w:val="12"/>
+                <w:szCs w:val="12"/>
+              </w:rPr>
+            </w:pPr>
+            <w:r>
+              <w:rPr>
+                <w:sz w:val="12"/>
+                <w:szCs w:val="12"/>
+              </w:rPr>
+              <w:t>-0.38911</w:t>
+            </w:r>
+          </w:p>
+        </w:tc>
+        <w:tc>
+          <w:tcPr>
+            <w:tcW w:w="812" w:type="dxa"/>
+          </w:tcPr>
+          <w:p>
+            <w:pPr>
+              <w:rPr>
+                <w:sz w:val="12"/>
+                <w:szCs w:val="12"/>
+              </w:rPr>
+            </w:pPr>
+            <w:r>
+              <w:rPr>
+                <w:sz w:val="12"/>
+                <w:szCs w:val="12"/>
+              </w:rPr>
+              <w:t>0.38923</w:t>
+            </w:r>
+          </w:p>
+        </w:tc>
+        <w:tc>
+          <w:tcPr>
+            <w:tcW w:w="811" w:type="dxa"/>
+          </w:tcPr>
+          <w:p>
+            <w:pPr>
+              <w:rPr>
+                <w:sz w:val="12"/>
+                <w:szCs w:val="12"/>
+              </w:rPr>
+            </w:pPr>
+            <w:r>
+              <w:rPr>
+                <w:sz w:val="12"/>
+                <w:szCs w:val="12"/>
+              </w:rPr>
+              <w:t>-0.37544</w:t>
+            </w:r>
+          </w:p>
+        </w:tc>
+        <w:tc>
+          <w:tcPr>
+            <w:tcW w:w="812" w:type="dxa"/>
+          </w:tcPr>
+          <w:p>
+            <w:pPr>
+              <w:rPr>
+                <w:sz w:val="12"/>
+                <w:szCs w:val="12"/>
+              </w:rPr>
+            </w:pPr>
+          </w:p>
+        </w:tc>
+        <w:tc>
+          <w:tcPr>
+            <w:tcW w:w="812" w:type="dxa"/>
+          </w:tcPr>
+          <w:p>
+            <w:pPr>
+              <w:rPr>
+                <w:sz w:val="12"/>
+                <w:szCs w:val="12"/>
+              </w:rPr>
+            </w:pPr>
+          </w:p>
+        </w:tc>
+        <w:tc>
+          <w:tcPr>
+            <w:tcW w:w="811" w:type="dxa"/>
+          </w:tcPr>
+          <w:p>
+            <w:pPr>
+              <w:rPr>
+                <w:sz w:val="12"/>
+                <w:szCs w:val="12"/>
+              </w:rPr>
+            </w:pPr>
+          </w:p>
+        </w:tc>
+        <w:tc>
+          <w:tcPr>
+            <w:tcW w:w="812" w:type="dxa"/>
+          </w:tcPr>
+          <w:p>
+            <w:pPr>
+              <w:rPr>
+                <w:sz w:val="12"/>
+                <w:szCs w:val="12"/>
+              </w:rPr>
+            </w:pPr>
+          </w:p>
+        </w:tc>
+        <w:tc>
+          <w:tcPr>
+            <w:tcW w:w="812" w:type="dxa"/>
+          </w:tcPr>
+          <w:p>
+            <w:pPr>
+              <w:rPr>
+                <w:sz w:val="12"/>
+                <w:szCs w:val="12"/>
+              </w:rPr>
+            </w:pPr>
+          </w:p>
+        </w:tc>
+        <w:tc>
+          <w:tcPr>
+            <w:tcW w:w="811" w:type="dxa"/>
+          </w:tcPr>
+          <w:p>
+            <w:pPr>
+              <w:rPr>
+                <w:sz w:val="12"/>
+                <w:szCs w:val="12"/>
+              </w:rPr>
+            </w:pPr>
+          </w:p>
+        </w:tc>
+        <w:tc>
+          <w:tcPr>
+            <w:tcW w:w="812" w:type="dxa"/>
+          </w:tcPr>
+          <w:p>
+            <w:pPr>
+              <w:rPr>
+                <w:sz w:val="12"/>
+                <w:szCs w:val="12"/>
+              </w:rPr>
+            </w:pPr>
+          </w:p>
+        </w:tc>
+        <w:tc>
+          <w:tcPr>
+            <w:tcW w:w="812" w:type="dxa"/>
+          </w:tcPr>
+          <w:p>
+            <w:pPr>
+              <w:rPr>
+                <w:sz w:val="12"/>
+                <w:szCs w:val="12"/>
+              </w:rPr>
+            </w:pPr>
+          </w:p>
+        </w:tc>
+      </w:tr>
+      <w:tr>
+        <w:trPr>
+          <w:trHeight w:val="412"/>
+        </w:trPr>
+        <w:tc>
+          <w:tcPr>
+            <w:tcW w:w="811" w:type="dxa"/>
+          </w:tcPr>
+          <w:p>
+            <w:pPr>
+              <w:rPr>
+                <w:sz w:val="12"/>
+                <w:szCs w:val="12"/>
+              </w:rPr>
+            </w:pPr>
+            <w:r>
+              <w:rPr>
+                <w:sz w:val="12"/>
+                <w:szCs w:val="12"/>
+              </w:rPr>
+              <w:t>Ternary</w:t>
+            </w:r>
+          </w:p>
+        </w:tc>
+        <w:tc>
+          <w:tcPr>
+            <w:tcW w:w="812" w:type="dxa"/>
+          </w:tcPr>
+          <w:p>
+            <w:pPr>
+              <w:rPr>
+                <w:sz w:val="12"/>
+                <w:szCs w:val="12"/>
+              </w:rPr>
+            </w:pPr>
+            <w:r>
+              <w:rPr>
+                <w:sz w:val="12"/>
+                <w:szCs w:val="12"/>
+              </w:rPr>
+              <w:t>R32-R125-IL</w:t>
+            </w:r>
+          </w:p>
+        </w:tc>
+        <w:tc>
+          <w:tcPr>
+            <w:tcW w:w="812" w:type="dxa"/>
+          </w:tcPr>
+          <w:p>
+            <w:pPr>
+              <w:rPr>
+                <w:sz w:val="12"/>
+                <w:szCs w:val="12"/>
+              </w:rPr>
+            </w:pPr>
+            <w:r>
+              <w:rPr>
+                <w:sz w:val="12"/>
+                <w:szCs w:val="12"/>
+              </w:rPr>
+              <w:t xml:space="preserve">298 </w:t>
+            </w:r>
+          </w:p>
+        </w:tc>
+        <w:tc>
+          <w:tcPr>
+            <w:tcW w:w="811" w:type="dxa"/>
+          </w:tcPr>
+          <w:p>
+            <w:pPr>
+              <w:rPr>
+                <w:sz w:val="12"/>
+                <w:szCs w:val="12"/>
+              </w:rPr>
+            </w:pPr>
+            <w:r>
+              <w:rPr>
+                <w:sz w:val="12"/>
+                <w:szCs w:val="12"/>
+              </w:rPr>
+              <w:t>0.8805</w:t>
+            </w:r>
+          </w:p>
+        </w:tc>
+        <w:tc>
+          <w:tcPr>
+            <w:tcW w:w="812" w:type="dxa"/>
+          </w:tcPr>
+          <w:p>
+            <w:pPr>
+              <w:rPr>
+                <w:sz w:val="12"/>
+                <w:szCs w:val="12"/>
+              </w:rPr>
+            </w:pPr>
+            <w:r>
+              <w:rPr>
+                <w:sz w:val="12"/>
+                <w:szCs w:val="12"/>
+              </w:rPr>
+              <w:t>0</w:t>
+            </w:r>
+          </w:p>
+        </w:tc>
+        <w:tc>
+          <w:tcPr>
+            <w:tcW w:w="812" w:type="dxa"/>
+          </w:tcPr>
+          <w:p>
+            <w:pPr>
+              <w:rPr>
+                <w:sz w:val="12"/>
+                <w:szCs w:val="12"/>
+              </w:rPr>
+            </w:pPr>
+            <w:r>
+              <w:rPr>
+                <w:sz w:val="12"/>
+                <w:szCs w:val="12"/>
+              </w:rPr>
+              <w:t>0.0288</w:t>
+            </w:r>
+          </w:p>
+        </w:tc>
+        <w:tc>
+          <w:tcPr>
+            <w:tcW w:w="811" w:type="dxa"/>
+          </w:tcPr>
+          <w:p>
+            <w:pPr>
+              <w:rPr>
+                <w:sz w:val="12"/>
+                <w:szCs w:val="12"/>
+              </w:rPr>
+            </w:pPr>
+            <w:r>
+              <w:rPr>
+                <w:sz w:val="12"/>
+                <w:szCs w:val="12"/>
+              </w:rPr>
+              <w:t>0</w:t>
+            </w:r>
+          </w:p>
+        </w:tc>
+        <w:tc>
+          <w:tcPr>
+            <w:tcW w:w="812" w:type="dxa"/>
+          </w:tcPr>
+          <w:p>
+            <w:pPr>
+              <w:rPr>
+                <w:sz w:val="12"/>
+                <w:szCs w:val="12"/>
+              </w:rPr>
+            </w:pPr>
+            <w:r>
+              <w:rPr>
+                <w:sz w:val="12"/>
+                <w:szCs w:val="12"/>
+              </w:rPr>
+              <w:t>-0.0639</w:t>
+            </w:r>
+          </w:p>
+        </w:tc>
+        <w:tc>
+          <w:tcPr>
+            <w:tcW w:w="812" w:type="dxa"/>
+          </w:tcPr>
+          <w:p>
+            <w:pPr>
+              <w:rPr>
+                <w:sz w:val="12"/>
+                <w:szCs w:val="12"/>
+              </w:rPr>
+            </w:pPr>
+            <w:r>
+              <w:rPr>
+                <w:sz w:val="12"/>
+                <w:szCs w:val="12"/>
+              </w:rPr>
+              <w:t>0</w:t>
+            </w:r>
+          </w:p>
+        </w:tc>
+        <w:tc>
+          <w:tcPr>
+            <w:tcW w:w="811" w:type="dxa"/>
+          </w:tcPr>
+          <w:p>
+            <w:pPr>
+              <w:rPr>
+                <w:sz w:val="12"/>
+                <w:szCs w:val="12"/>
+              </w:rPr>
+            </w:pPr>
+            <w:r>
+              <w:rPr>
+                <w:sz w:val="12"/>
+                <w:szCs w:val="12"/>
+              </w:rPr>
+              <w:t>0.32976</w:t>
+            </w:r>
+          </w:p>
+        </w:tc>
+        <w:tc>
+          <w:tcPr>
+            <w:tcW w:w="812" w:type="dxa"/>
+          </w:tcPr>
+          <w:p>
+            <w:pPr>
+              <w:rPr>
+                <w:sz w:val="12"/>
+                <w:szCs w:val="12"/>
+              </w:rPr>
+            </w:pPr>
+            <w:r>
+              <w:rPr>
+                <w:sz w:val="12"/>
+                <w:szCs w:val="12"/>
+              </w:rPr>
+              <w:t>0</w:t>
+            </w:r>
+          </w:p>
+        </w:tc>
+        <w:tc>
+          <w:tcPr>
+            <w:tcW w:w="812" w:type="dxa"/>
+          </w:tcPr>
+          <w:p>
+            <w:pPr>
+              <w:rPr>
+                <w:sz w:val="12"/>
+                <w:szCs w:val="12"/>
+              </w:rPr>
+            </w:pPr>
+            <w:r>
+              <w:rPr>
+                <w:sz w:val="12"/>
+                <w:szCs w:val="12"/>
+              </w:rPr>
+              <w:t>-0.0009</w:t>
+            </w:r>
+          </w:p>
+        </w:tc>
+        <w:tc>
+          <w:tcPr>
+            <w:tcW w:w="811" w:type="dxa"/>
+          </w:tcPr>
+          <w:p>
+            <w:pPr>
+              <w:rPr>
+                <w:sz w:val="12"/>
+                <w:szCs w:val="12"/>
+              </w:rPr>
+            </w:pPr>
+            <w:r>
+              <w:rPr>
+                <w:sz w:val="12"/>
+                <w:szCs w:val="12"/>
+              </w:rPr>
+              <w:t>0</w:t>
+            </w:r>
+          </w:p>
+        </w:tc>
+        <w:tc>
+          <w:tcPr>
+            <w:tcW w:w="812" w:type="dxa"/>
+          </w:tcPr>
+          <w:p>
+            <w:pPr>
+              <w:rPr>
+                <w:sz w:val="12"/>
+                <w:szCs w:val="12"/>
+              </w:rPr>
+            </w:pPr>
+            <w:r>
+              <w:rPr>
+                <w:sz w:val="12"/>
+                <w:szCs w:val="12"/>
+              </w:rPr>
+              <w:t>1.4316</w:t>
+            </w:r>
+          </w:p>
+        </w:tc>
+        <w:tc>
+          <w:tcPr>
+            <w:tcW w:w="812" w:type="dxa"/>
+          </w:tcPr>
+          <w:p>
+            <w:pPr>
+              <w:rPr>
+                <w:sz w:val="12"/>
+                <w:szCs w:val="12"/>
+              </w:rPr>
+            </w:pPr>
+            <w:r>
+              <w:rPr>
+                <w:sz w:val="12"/>
+                <w:szCs w:val="12"/>
+              </w:rPr>
+              <w:t>0</w:t>
             </w:r>
           </w:p>
         </w:tc>
@@ -5131,6 +7436,7 @@
     <w:lsdException w:name="HTML Sample" w:semiHidden="1" w:unhideWhenUsed="1"/>
     <w:lsdException w:name="HTML Typewriter" w:semiHidden="1" w:unhideWhenUsed="1"/>
     <w:lsdException w:name="HTML Variable" w:semiHidden="1" w:unhideWhenUsed="1"/>
+    <w:lsdException w:name="Normal Table" w:semiHidden="1" w:unhideWhenUsed="1"/>
     <w:lsdException w:name="annotation subject" w:semiHidden="1" w:unhideWhenUsed="1"/>
     <w:lsdException w:name="No List" w:semiHidden="1" w:unhideWhenUsed="1"/>
     <w:lsdException w:name="Outline List 1" w:semiHidden="1" w:unhideWhenUsed="1"/>
@@ -5177,8 +7483,10 @@
     <w:lsdException w:name="Table Subtle 2" w:semiHidden="1" w:unhideWhenUsed="1"/>
     <w:lsdException w:name="Table Web 1" w:semiHidden="1" w:unhideWhenUsed="1"/>
     <w:lsdException w:name="Table Web 2" w:semiHidden="1" w:unhideWhenUsed="1"/>
+    <w:lsdException w:name="Table Web 3" w:semiHidden="1" w:unhideWhenUsed="1"/>
     <w:lsdException w:name="Balloon Text" w:semiHidden="1" w:unhideWhenUsed="1"/>
     <w:lsdException w:name="Table Grid" w:uiPriority="39"/>
+    <w:lsdException w:name="Table Theme" w:semiHidden="1" w:unhideWhenUsed="1"/>
     <w:lsdException w:name="Placeholder Text" w:semiHidden="1"/>
     <w:lsdException w:name="No Spacing" w:uiPriority="1" w:qFormat="1"/>
     <w:lsdException w:name="Light Shading" w:uiPriority="60"/>
